--- a/ausbildungsnachweise-Work-week.docx
+++ b/ausbildungsnachweise-Work-week.docx
@@ -5,24 +5,30 @@
     <w:tbl>
       <w:tblPr>
         <w:tblStyle w:val="Tabellenraster"/>
-        <w:tblW w:w="9058" w:type="dxa"/>
+        <w:tblW w:w="9062" w:type="dxa"/>
         <w:tblLook w:val="04A0" w:firstRow="1" w:lastRow="0" w:firstColumn="1" w:lastColumn="0" w:noHBand="0" w:noVBand="1"/>
       </w:tblPr>
       <w:tblGrid>
-        <w:gridCol w:w="3019"/>
-        <w:gridCol w:w="1509"/>
-        <w:gridCol w:w="1421"/>
-        <w:gridCol w:w="3109"/>
+        <w:gridCol w:w="2179"/>
+        <w:gridCol w:w="793"/>
+        <w:gridCol w:w="545"/>
+        <w:gridCol w:w="574"/>
+        <w:gridCol w:w="398"/>
+        <w:gridCol w:w="397"/>
+        <w:gridCol w:w="1468"/>
+        <w:gridCol w:w="1548"/>
+        <w:gridCol w:w="369"/>
+        <w:gridCol w:w="275"/>
+        <w:gridCol w:w="516"/>
       </w:tblGrid>
       <w:tr>
-        <w:trPr>
-          <w:trHeight w:val="444"/>
-        </w:trPr>
-        <w:tc>
-          <w:tcPr>
-            <w:tcW w:w="4528" w:type="dxa"/>
-            <w:gridSpan w:val="2"/>
-            <w:vAlign w:val="center"/>
+        <w:tc>
+          <w:tcPr>
+            <w:tcW w:w="4091" w:type="dxa"/>
+            <w:gridSpan w:val="4"/>
+            <w:tcBorders>
+              <w:right w:val="nil"/>
+            </w:tcBorders>
           </w:tcPr>
           <w:p>
             <w:pPr>
@@ -40,21 +46,78 @@
         </w:tc>
         <w:tc>
           <w:tcPr>
-            <w:tcW w:w="4530" w:type="dxa"/>
-            <w:gridSpan w:val="2"/>
-            <w:vAlign w:val="center"/>
+            <w:tcW w:w="398" w:type="dxa"/>
+            <w:tcBorders>
+              <w:left w:val="nil"/>
+              <w:right w:val="nil"/>
+            </w:tcBorders>
+          </w:tcPr>
+          <w:p>
+            <w:pPr>
+              <w:rPr>
+                <w:rFonts w:ascii="Arial" w:hAnsi="Arial" w:cs="Arial"/>
+              </w:rPr>
+            </w:pPr>
+          </w:p>
+        </w:tc>
+        <w:tc>
+          <w:tcPr>
+            <w:tcW w:w="397" w:type="dxa"/>
+            <w:tcBorders>
+              <w:left w:val="nil"/>
+            </w:tcBorders>
+          </w:tcPr>
+          <w:p>
+            <w:pPr>
+              <w:rPr>
+                <w:rFonts w:ascii="Arial" w:hAnsi="Arial" w:cs="Arial"/>
+              </w:rPr>
+            </w:pPr>
+          </w:p>
+        </w:tc>
+        <w:tc>
+          <w:tcPr>
+            <w:tcW w:w="3385" w:type="dxa"/>
+            <w:gridSpan w:val="3"/>
+            <w:tcBorders>
+              <w:right w:val="nil"/>
+            </w:tcBorders>
+          </w:tcPr>
+          <w:p>
+            <w:pPr>
+              <w:rPr>
+                <w:rFonts w:ascii="Arial" w:hAnsi="Arial" w:cs="Arial"/>
+              </w:rPr>
+            </w:pPr>
+          </w:p>
+        </w:tc>
+        <w:tc>
+          <w:tcPr>
+            <w:tcW w:w="275" w:type="dxa"/>
+            <w:tcBorders>
+              <w:left w:val="nil"/>
+              <w:right w:val="nil"/>
+            </w:tcBorders>
+          </w:tcPr>
+          <w:p/>
+        </w:tc>
+        <w:tc>
+          <w:tcPr>
+            <w:tcW w:w="516" w:type="dxa"/>
+            <w:tcBorders>
+              <w:left w:val="nil"/>
+            </w:tcBorders>
           </w:tcPr>
           <w:p/>
         </w:tc>
       </w:tr>
       <w:tr>
-        <w:trPr>
-          <w:trHeight w:val="444"/>
-        </w:trPr>
-        <w:tc>
-          <w:tcPr>
-            <w:tcW w:w="3019" w:type="dxa"/>
-            <w:vAlign w:val="center"/>
+        <w:tc>
+          <w:tcPr>
+            <w:tcW w:w="2179" w:type="dxa"/>
+            <w:tcBorders>
+              <w:right w:val="nil"/>
+            </w:tcBorders>
           </w:tcPr>
           <w:p>
             <w:pPr>
@@ -72,78 +135,192 @@
         </w:tc>
         <w:tc>
           <w:tcPr>
-            <w:tcW w:w="1509" w:type="dxa"/>
-            <w:vAlign w:val="center"/>
-          </w:tcPr>
-          <w:p/>
-        </w:tc>
-        <w:tc>
-          <w:tcPr>
-            <w:tcW w:w="1421" w:type="dxa"/>
-            <w:vAlign w:val="center"/>
-          </w:tcPr>
-          <w:p>
+            <w:tcW w:w="1338" w:type="dxa"/>
+            <w:gridSpan w:val="2"/>
+            <w:tcBorders>
+              <w:left w:val="nil"/>
+            </w:tcBorders>
+          </w:tcPr>
+          <w:p>
+            <w:pPr>
+              <w:rPr>
+                <w:rFonts w:ascii="Arial" w:hAnsi="Arial" w:cs="Arial"/>
+              </w:rPr>
+            </w:pPr>
+          </w:p>
+        </w:tc>
+        <w:tc>
+          <w:tcPr>
+            <w:tcW w:w="1369" w:type="dxa"/>
+            <w:gridSpan w:val="3"/>
+          </w:tcPr>
+          <w:p>
+            <w:pPr>
+              <w:rPr>
+                <w:rFonts w:ascii="Arial" w:hAnsi="Arial" w:cs="Arial"/>
+              </w:rPr>
+            </w:pPr>
+          </w:p>
+        </w:tc>
+        <w:tc>
+          <w:tcPr>
+            <w:tcW w:w="1468" w:type="dxa"/>
+            <w:tcBorders>
+              <w:right w:val="nil"/>
+            </w:tcBorders>
+          </w:tcPr>
+          <w:p>
+            <w:pPr>
+              <w:rPr>
+                <w:rFonts w:ascii="Arial" w:hAnsi="Arial" w:cs="Arial"/>
+              </w:rPr>
+            </w:pPr>
             <w:r>
-              <w:t>Abteilung:</w:t>
+              <w:rPr>
+                <w:rFonts w:ascii="Arial" w:hAnsi="Arial" w:cs="Arial"/>
+              </w:rPr>
+              <w:t>Abteilung</w:t>
             </w:r>
-          </w:p>
-        </w:tc>
-        <w:tc>
-          <w:tcPr>
-            <w:tcW w:w="3109" w:type="dxa"/>
-            <w:vAlign w:val="center"/>
+            <w:r>
+              <w:rPr>
+                <w:rFonts w:ascii="Arial" w:hAnsi="Arial" w:cs="Arial"/>
+              </w:rPr>
+              <w:t>:</w:t>
+            </w:r>
+          </w:p>
+        </w:tc>
+        <w:tc>
+          <w:tcPr>
+            <w:tcW w:w="1548" w:type="dxa"/>
+            <w:tcBorders>
+              <w:left w:val="nil"/>
+            </w:tcBorders>
+          </w:tcPr>
+          <w:p>
+            <w:pPr>
+              <w:rPr>
+                <w:rFonts w:ascii="Arial" w:hAnsi="Arial" w:cs="Arial"/>
+              </w:rPr>
+            </w:pPr>
+          </w:p>
+        </w:tc>
+        <w:tc>
+          <w:tcPr>
+            <w:tcW w:w="1160" w:type="dxa"/>
+            <w:gridSpan w:val="3"/>
           </w:tcPr>
           <w:p/>
         </w:tc>
       </w:tr>
       <w:tr>
-        <w:trPr>
-          <w:trHeight w:val="444"/>
-        </w:trPr>
-        <w:tc>
-          <w:tcPr>
-            <w:tcW w:w="3019" w:type="dxa"/>
-            <w:vAlign w:val="center"/>
-          </w:tcPr>
-          <w:p>
+        <w:tc>
+          <w:tcPr>
+            <w:tcW w:w="2972" w:type="dxa"/>
+            <w:gridSpan w:val="2"/>
+            <w:tcBorders>
+              <w:right w:val="nil"/>
+            </w:tcBorders>
+            <w:vAlign w:val="center"/>
+          </w:tcPr>
+          <w:p>
+            <w:pPr>
+              <w:rPr>
+                <w:rFonts w:ascii="Arial" w:hAnsi="Arial" w:cs="Arial"/>
+              </w:rPr>
+            </w:pPr>
             <w:r>
+              <w:rPr>
+                <w:rFonts w:ascii="Arial" w:hAnsi="Arial" w:cs="Arial"/>
+              </w:rPr>
               <w:t>Ausbildungswoche vom:</w:t>
             </w:r>
           </w:p>
         </w:tc>
         <w:tc>
           <w:tcPr>
-            <w:tcW w:w="1509" w:type="dxa"/>
-            <w:vAlign w:val="center"/>
-          </w:tcPr>
-          <w:p/>
-        </w:tc>
-        <w:tc>
-          <w:tcPr>
-            <w:tcW w:w="1421" w:type="dxa"/>
-            <w:vAlign w:val="center"/>
-          </w:tcPr>
-          <w:p>
+            <w:tcW w:w="545" w:type="dxa"/>
+            <w:tcBorders>
+              <w:left w:val="nil"/>
+            </w:tcBorders>
+          </w:tcPr>
+          <w:p>
+            <w:pPr>
+              <w:rPr>
+                <w:rFonts w:ascii="Arial" w:hAnsi="Arial" w:cs="Arial"/>
+              </w:rPr>
+            </w:pPr>
+          </w:p>
+        </w:tc>
+        <w:tc>
+          <w:tcPr>
+            <w:tcW w:w="1369" w:type="dxa"/>
+            <w:gridSpan w:val="3"/>
+          </w:tcPr>
+          <w:p>
+            <w:pPr>
+              <w:rPr>
+                <w:rFonts w:ascii="Arial" w:hAnsi="Arial" w:cs="Arial"/>
+              </w:rPr>
+            </w:pPr>
+          </w:p>
+        </w:tc>
+        <w:tc>
+          <w:tcPr>
+            <w:tcW w:w="1468" w:type="dxa"/>
+            <w:tcBorders>
+              <w:right w:val="nil"/>
+            </w:tcBorders>
+          </w:tcPr>
+          <w:p>
+            <w:pPr>
+              <w:rPr>
+                <w:rFonts w:ascii="Arial" w:hAnsi="Arial" w:cs="Arial"/>
+              </w:rPr>
+            </w:pPr>
             <w:r>
-              <w:t>Bis:</w:t>
+              <w:rPr>
+                <w:rFonts w:ascii="Arial" w:hAnsi="Arial" w:cs="Arial"/>
+              </w:rPr>
+              <w:t>Bis</w:t>
             </w:r>
-          </w:p>
-        </w:tc>
-        <w:tc>
-          <w:tcPr>
-            <w:tcW w:w="3109" w:type="dxa"/>
-            <w:vAlign w:val="center"/>
+            <w:r>
+              <w:rPr>
+                <w:rFonts w:ascii="Arial" w:hAnsi="Arial" w:cs="Arial"/>
+              </w:rPr>
+              <w:t>:</w:t>
+            </w:r>
+          </w:p>
+        </w:tc>
+        <w:tc>
+          <w:tcPr>
+            <w:tcW w:w="1548" w:type="dxa"/>
+            <w:tcBorders>
+              <w:left w:val="nil"/>
+            </w:tcBorders>
+          </w:tcPr>
+          <w:p>
+            <w:pPr>
+              <w:rPr>
+                <w:rFonts w:ascii="Arial" w:hAnsi="Arial" w:cs="Arial"/>
+              </w:rPr>
+            </w:pPr>
+          </w:p>
+        </w:tc>
+        <w:tc>
+          <w:tcPr>
+            <w:tcW w:w="1160" w:type="dxa"/>
+            <w:gridSpan w:val="3"/>
           </w:tcPr>
           <w:p/>
         </w:tc>
       </w:tr>
     </w:tbl>
+    <w:p/>
     <w:tbl>
       <w:tblPr>
         <w:tblStyle w:val="Tabellenraster"/>
-        <w:tblpPr w:leftFromText="141" w:rightFromText="141" w:vertAnchor="text" w:horzAnchor="margin" w:tblpXSpec="center" w:tblpY="363"/>
+        <w:tblpPr w:leftFromText="141" w:rightFromText="141" w:vertAnchor="text" w:horzAnchor="margin" w:tblpY="114"/>
         <w:tblW w:w="9084" w:type="dxa"/>
-        <w:jc w:val="center"/>
         <w:tblLook w:val="0680" w:firstRow="0" w:lastRow="0" w:firstColumn="1" w:lastColumn="0" w:noHBand="1" w:noVBand="1"/>
       </w:tblPr>
       <w:tblGrid>
@@ -155,7 +332,6 @@
       <w:tr>
         <w:trPr>
           <w:trHeight w:val="397"/>
-          <w:jc w:val="center"/>
         </w:trPr>
         <w:tc>
           <w:tcPr>
@@ -366,7 +542,6 @@
       <w:tr>
         <w:trPr>
           <w:trHeight w:val="397"/>
-          <w:jc w:val="center"/>
         </w:trPr>
         <w:tc>
           <w:tcPr>
@@ -416,7 +591,6 @@
       <w:tr>
         <w:trPr>
           <w:trHeight w:val="397"/>
-          <w:jc w:val="center"/>
         </w:trPr>
         <w:tc>
           <w:tcPr>
@@ -458,7 +632,6 @@
       <w:tr>
         <w:trPr>
           <w:trHeight w:val="397"/>
-          <w:jc w:val="center"/>
         </w:trPr>
         <w:tc>
           <w:tcPr>
@@ -500,7 +673,6 @@
       <w:tr>
         <w:trPr>
           <w:trHeight w:val="397"/>
-          <w:jc w:val="center"/>
         </w:trPr>
         <w:tc>
           <w:tcPr>
@@ -550,7 +722,6 @@
       <w:tr>
         <w:trPr>
           <w:trHeight w:val="397"/>
-          <w:jc w:val="center"/>
         </w:trPr>
         <w:tc>
           <w:tcPr>
@@ -592,7 +763,6 @@
       <w:tr>
         <w:trPr>
           <w:trHeight w:val="397"/>
-          <w:jc w:val="center"/>
         </w:trPr>
         <w:tc>
           <w:tcPr>
@@ -634,7 +804,6 @@
       <w:tr>
         <w:trPr>
           <w:trHeight w:val="397"/>
-          <w:jc w:val="center"/>
         </w:trPr>
         <w:tc>
           <w:tcPr>
@@ -684,7 +853,6 @@
       <w:tr>
         <w:trPr>
           <w:trHeight w:val="397"/>
-          <w:jc w:val="center"/>
         </w:trPr>
         <w:tc>
           <w:tcPr>
@@ -726,7 +894,6 @@
       <w:tr>
         <w:trPr>
           <w:trHeight w:val="397"/>
-          <w:jc w:val="center"/>
         </w:trPr>
         <w:tc>
           <w:tcPr>
@@ -768,7 +935,6 @@
       <w:tr>
         <w:trPr>
           <w:trHeight w:val="397"/>
-          <w:jc w:val="center"/>
         </w:trPr>
         <w:tc>
           <w:tcPr>
@@ -818,7 +984,6 @@
       <w:tr>
         <w:trPr>
           <w:trHeight w:val="397"/>
-          <w:jc w:val="center"/>
         </w:trPr>
         <w:tc>
           <w:tcPr>
@@ -860,7 +1025,6 @@
       <w:tr>
         <w:trPr>
           <w:trHeight w:val="397"/>
-          <w:jc w:val="center"/>
         </w:trPr>
         <w:tc>
           <w:tcPr>
@@ -902,7 +1066,6 @@
       <w:tr>
         <w:trPr>
           <w:trHeight w:val="397"/>
-          <w:jc w:val="center"/>
         </w:trPr>
         <w:tc>
           <w:tcPr>
@@ -952,7 +1115,6 @@
       <w:tr>
         <w:trPr>
           <w:trHeight w:val="397"/>
-          <w:jc w:val="center"/>
         </w:trPr>
         <w:tc>
           <w:tcPr>
@@ -994,7 +1156,6 @@
       <w:tr>
         <w:trPr>
           <w:trHeight w:val="397"/>
-          <w:jc w:val="center"/>
         </w:trPr>
         <w:tc>
           <w:tcPr>
@@ -1036,7 +1197,6 @@
       <w:tr>
         <w:trPr>
           <w:trHeight w:val="397"/>
-          <w:jc w:val="center"/>
         </w:trPr>
         <w:tc>
           <w:tcPr>
@@ -1086,7 +1246,6 @@
       <w:tr>
         <w:trPr>
           <w:trHeight w:val="397"/>
-          <w:jc w:val="center"/>
         </w:trPr>
         <w:tc>
           <w:tcPr>
@@ -1128,7 +1287,6 @@
       <w:tr>
         <w:trPr>
           <w:trHeight w:val="397"/>
-          <w:jc w:val="center"/>
         </w:trPr>
         <w:tc>
           <w:tcPr>
@@ -1170,7 +1328,6 @@
       <w:tr>
         <w:trPr>
           <w:trHeight w:val="397"/>
-          <w:jc w:val="center"/>
         </w:trPr>
         <w:tc>
           <w:tcPr>
@@ -1220,7 +1377,6 @@
       <w:tr>
         <w:trPr>
           <w:trHeight w:val="397"/>
-          <w:jc w:val="center"/>
         </w:trPr>
         <w:tc>
           <w:tcPr>
@@ -1254,7 +1410,6 @@
       <w:tr>
         <w:trPr>
           <w:trHeight w:val="397"/>
-          <w:jc w:val="center"/>
         </w:trPr>
         <w:tc>
           <w:tcPr>
@@ -1286,7 +1441,6 @@
         </w:tc>
       </w:tr>
     </w:tbl>
-    <w:p/>
     <w:p>
       <w:pPr>
         <w:rPr>
@@ -1329,6 +1483,56 @@
     </w:sectPr>
   </w:body>
 </w:document>
+</file>
+
+<file path=word/endnotes.xml><?xml version="1.0" encoding="utf-8"?>
+<w:endnotes xmlns:wpc="http://schemas.microsoft.com/office/word/2010/wordprocessingCanvas" xmlns:cx="http://schemas.microsoft.com/office/drawing/2014/chartex" xmlns:cx1="http://schemas.microsoft.com/office/drawing/2015/9/8/chartex" xmlns:cx2="http://schemas.microsoft.com/office/drawing/2015/10/21/chartex" xmlns:cx3="http://schemas.microsoft.com/office/drawing/2016/5/9/chartex" xmlns:cx4="http://schemas.microsoft.com/office/drawing/2016/5/10/chartex" xmlns:cx5="http://schemas.microsoft.com/office/drawing/2016/5/11/chartex" xmlns:cx6="http://schemas.microsoft.com/office/drawing/2016/5/12/chartex" xmlns:cx7="http://schemas.microsoft.com/office/drawing/2016/5/13/chartex" xmlns:cx8="http://schemas.microsoft.com/office/drawing/2016/5/14/chartex" xmlns:mc="http://schemas.openxmlformats.org/markup-compatibility/2006" xmlns:aink="http://schemas.microsoft.com/office/drawing/2016/ink" xmlns:am3d="http://schemas.microsoft.com/office/drawing/2017/model3d" xmlns:o="urn:schemas-microsoft-com:office:office" xmlns:oel="http://schemas.microsoft.com/office/2019/extlst" xmlns:r="http://schemas.openxmlformats.org/officeDocument/2006/relationships" xmlns:m="http://schemas.openxmlformats.org/officeDocument/2006/math" xmlns:v="urn:schemas-microsoft-com:vml" xmlns:wp14="http://schemas.microsoft.com/office/word/2010/wordprocessingDrawing" xmlns:wp="http://schemas.openxmlformats.org/drawingml/2006/wordprocessingDrawing" xmlns:w10="urn:schemas-microsoft-com:office:word" xmlns:w="http://schemas.openxmlformats.org/wordprocessingml/2006/main" xmlns:w14="http://schemas.microsoft.com/office/word/2010/wordml" xmlns:w15="http://schemas.microsoft.com/office/word/2012/wordml" xmlns:w16cex="http://schemas.microsoft.com/office/word/2018/wordml/cex" xmlns:w16cid="http://schemas.microsoft.com/office/word/2016/wordml/cid" xmlns:w16="http://schemas.microsoft.com/office/word/2018/wordml" xmlns:w16du="http://schemas.microsoft.com/office/word/2023/wordml/word16du" xmlns:w16sdtdh="http://schemas.microsoft.com/office/word/2020/wordml/sdtdatahash" xmlns:w16se="http://schemas.microsoft.com/office/word/2015/wordml/symex" xmlns:wpg="http://schemas.microsoft.com/office/word/2010/wordprocessingGroup" xmlns:wpi="http://schemas.microsoft.com/office/word/2010/wordprocessingInk" xmlns:wne="http://schemas.microsoft.com/office/word/2006/wordml" xmlns:wps="http://schemas.microsoft.com/office/word/2010/wordprocessingShape" mc:Ignorable="w14 w15 w16se w16cid w16 w16cex w16sdtdh w16du wp14">
+  <w:endnote w:type="separator" w:id="-1">
+    <w:p>
+      <w:pPr>
+        <w:spacing w:after="0" w:line="240" w:lineRule="auto"/>
+      </w:pPr>
+      <w:r>
+        <w:separator/>
+      </w:r>
+    </w:p>
+  </w:endnote>
+  <w:endnote w:type="continuationSeparator" w:id="0">
+    <w:p>
+      <w:pPr>
+        <w:spacing w:after="0" w:line="240" w:lineRule="auto"/>
+      </w:pPr>
+      <w:r>
+        <w:continuationSeparator/>
+      </w:r>
+    </w:p>
+  </w:endnote>
+</w:endnotes>
+</file>
+
+<file path=word/footnotes.xml><?xml version="1.0" encoding="utf-8"?>
+<w:footnotes xmlns:wpc="http://schemas.microsoft.com/office/word/2010/wordprocessingCanvas" xmlns:cx="http://schemas.microsoft.com/office/drawing/2014/chartex" xmlns:cx1="http://schemas.microsoft.com/office/drawing/2015/9/8/chartex" xmlns:cx2="http://schemas.microsoft.com/office/drawing/2015/10/21/chartex" xmlns:cx3="http://schemas.microsoft.com/office/drawing/2016/5/9/chartex" xmlns:cx4="http://schemas.microsoft.com/office/drawing/2016/5/10/chartex" xmlns:cx5="http://schemas.microsoft.com/office/drawing/2016/5/11/chartex" xmlns:cx6="http://schemas.microsoft.com/office/drawing/2016/5/12/chartex" xmlns:cx7="http://schemas.microsoft.com/office/drawing/2016/5/13/chartex" xmlns:cx8="http://schemas.microsoft.com/office/drawing/2016/5/14/chartex" xmlns:mc="http://schemas.openxmlformats.org/markup-compatibility/2006" xmlns:aink="http://schemas.microsoft.com/office/drawing/2016/ink" xmlns:am3d="http://schemas.microsoft.com/office/drawing/2017/model3d" xmlns:o="urn:schemas-microsoft-com:office:office" xmlns:oel="http://schemas.microsoft.com/office/2019/extlst" xmlns:r="http://schemas.openxmlformats.org/officeDocument/2006/relationships" xmlns:m="http://schemas.openxmlformats.org/officeDocument/2006/math" xmlns:v="urn:schemas-microsoft-com:vml" xmlns:wp14="http://schemas.microsoft.com/office/word/2010/wordprocessingDrawing" xmlns:wp="http://schemas.openxmlformats.org/drawingml/2006/wordprocessingDrawing" xmlns:w10="urn:schemas-microsoft-com:office:word" xmlns:w="http://schemas.openxmlformats.org/wordprocessingml/2006/main" xmlns:w14="http://schemas.microsoft.com/office/word/2010/wordml" xmlns:w15="http://schemas.microsoft.com/office/word/2012/wordml" xmlns:w16cex="http://schemas.microsoft.com/office/word/2018/wordml/cex" xmlns:w16cid="http://schemas.microsoft.com/office/word/2016/wordml/cid" xmlns:w16="http://schemas.microsoft.com/office/word/2018/wordml" xmlns:w16du="http://schemas.microsoft.com/office/word/2023/wordml/word16du" xmlns:w16sdtdh="http://schemas.microsoft.com/office/word/2020/wordml/sdtdatahash" xmlns:w16se="http://schemas.microsoft.com/office/word/2015/wordml/symex" xmlns:wpg="http://schemas.microsoft.com/office/word/2010/wordprocessingGroup" xmlns:wpi="http://schemas.microsoft.com/office/word/2010/wordprocessingInk" xmlns:wne="http://schemas.microsoft.com/office/word/2006/wordml" xmlns:wps="http://schemas.microsoft.com/office/word/2010/wordprocessingShape" mc:Ignorable="w14 w15 w16se w16cid w16 w16cex w16sdtdh w16du wp14">
+  <w:footnote w:type="separator" w:id="-1">
+    <w:p>
+      <w:pPr>
+        <w:spacing w:after="0" w:line="240" w:lineRule="auto"/>
+      </w:pPr>
+      <w:r>
+        <w:separator/>
+      </w:r>
+    </w:p>
+  </w:footnote>
+  <w:footnote w:type="continuationSeparator" w:id="0">
+    <w:p>
+      <w:pPr>
+        <w:spacing w:after="0" w:line="240" w:lineRule="auto"/>
+      </w:pPr>
+      <w:r>
+        <w:continuationSeparator/>
+      </w:r>
+    </w:p>
+  </w:footnote>
+</w:footnotes>
 </file>
 
 <file path=word/numbering.xml><?xml version="1.0" encoding="utf-8"?>
@@ -2477,6 +2681,50 @@
       </w:tblBorders>
     </w:tblPr>
   </w:style>
+  <w:style w:type="paragraph" w:styleId="Kopfzeile">
+    <w:name w:val="header"/>
+    <w:basedOn w:val="Standard"/>
+    <w:link w:val="KopfzeileZchn"/>
+    <w:uiPriority w:val="99"/>
+    <w:unhideWhenUsed/>
+    <w:rsid w:val="001D13E5"/>
+    <w:pPr>
+      <w:tabs>
+        <w:tab w:val="center" w:pos="4536"/>
+        <w:tab w:val="right" w:pos="9072"/>
+      </w:tabs>
+      <w:spacing w:after="0" w:line="240" w:lineRule="auto"/>
+    </w:pPr>
+  </w:style>
+  <w:style w:type="character" w:customStyle="1" w:styleId="KopfzeileZchn">
+    <w:name w:val="Kopfzeile Zchn"/>
+    <w:basedOn w:val="Absatz-Standardschriftart"/>
+    <w:link w:val="Kopfzeile"/>
+    <w:uiPriority w:val="99"/>
+    <w:rsid w:val="001D13E5"/>
+  </w:style>
+  <w:style w:type="paragraph" w:styleId="Fuzeile">
+    <w:name w:val="footer"/>
+    <w:basedOn w:val="Standard"/>
+    <w:link w:val="FuzeileZchn"/>
+    <w:uiPriority w:val="99"/>
+    <w:unhideWhenUsed/>
+    <w:rsid w:val="001D13E5"/>
+    <w:pPr>
+      <w:tabs>
+        <w:tab w:val="center" w:pos="4536"/>
+        <w:tab w:val="right" w:pos="9072"/>
+      </w:tabs>
+      <w:spacing w:after="0" w:line="240" w:lineRule="auto"/>
+    </w:pPr>
+  </w:style>
+  <w:style w:type="character" w:customStyle="1" w:styleId="FuzeileZchn">
+    <w:name w:val="Fußzeile Zchn"/>
+    <w:basedOn w:val="Absatz-Standardschriftart"/>
+    <w:link w:val="Fuzeile"/>
+    <w:uiPriority w:val="99"/>
+    <w:rsid w:val="001D13E5"/>
+  </w:style>
 </w:styles>
 </file>
 

--- a/ausbildungsnachweise-Work-week.docx
+++ b/ausbildungsnachweise-Work-week.docx
@@ -6,6 +6,7 @@
       <w:tblPr>
         <w:tblStyle w:val="Tabellenraster"/>
         <w:tblW w:w="9062" w:type="dxa"/>
+        <w:tblInd w:w="-5" w:type="dxa"/>
         <w:tblLook w:val="04A0" w:firstRow="1" w:lastRow="0" w:firstColumn="1" w:lastColumn="0" w:noHBand="0" w:noVBand="1"/>
       </w:tblPr>
       <w:tblGrid>
@@ -32,14 +33,9 @@
           </w:tcPr>
           <w:p>
             <w:pPr>
-              <w:rPr>
-                <w:rFonts w:ascii="Arial" w:hAnsi="Arial" w:cs="Arial"/>
-              </w:rPr>
+              <w:pStyle w:val="KeinLeerraum"/>
             </w:pPr>
             <w:r>
-              <w:rPr>
-                <w:rFonts w:ascii="Arial" w:hAnsi="Arial" w:cs="Arial"/>
-              </w:rPr>
               <w:t>Name der/des Auszubildenden:</w:t>
             </w:r>
           </w:p>
@@ -54,9 +50,7 @@
           </w:tcPr>
           <w:p>
             <w:pPr>
-              <w:rPr>
-                <w:rFonts w:ascii="Arial" w:hAnsi="Arial" w:cs="Arial"/>
-              </w:rPr>
+              <w:pStyle w:val="KeinLeerraum"/>
             </w:pPr>
           </w:p>
         </w:tc>
@@ -69,9 +63,7 @@
           </w:tcPr>
           <w:p>
             <w:pPr>
-              <w:rPr>
-                <w:rFonts w:ascii="Arial" w:hAnsi="Arial" w:cs="Arial"/>
-              </w:rPr>
+              <w:pStyle w:val="KeinLeerraum"/>
             </w:pPr>
           </w:p>
         </w:tc>
@@ -85,9 +77,7 @@
           </w:tcPr>
           <w:p>
             <w:pPr>
-              <w:rPr>
-                <w:rFonts w:ascii="Arial" w:hAnsi="Arial" w:cs="Arial"/>
-              </w:rPr>
+              <w:pStyle w:val="KeinLeerraum"/>
             </w:pPr>
           </w:p>
         </w:tc>
@@ -99,7 +89,11 @@
               <w:right w:val="nil"/>
             </w:tcBorders>
           </w:tcPr>
-          <w:p/>
+          <w:p>
+            <w:pPr>
+              <w:pStyle w:val="KeinLeerraum"/>
+            </w:pPr>
+          </w:p>
         </w:tc>
         <w:tc>
           <w:tcPr>
@@ -108,7 +102,11 @@
               <w:left w:val="nil"/>
             </w:tcBorders>
           </w:tcPr>
-          <w:p/>
+          <w:p>
+            <w:pPr>
+              <w:pStyle w:val="KeinLeerraum"/>
+            </w:pPr>
+          </w:p>
         </w:tc>
       </w:tr>
       <w:tr>
@@ -121,14 +119,9 @@
           </w:tcPr>
           <w:p>
             <w:pPr>
-              <w:rPr>
-                <w:rFonts w:ascii="Arial" w:hAnsi="Arial" w:cs="Arial"/>
-              </w:rPr>
+              <w:pStyle w:val="KeinLeerraum"/>
             </w:pPr>
             <w:r>
-              <w:rPr>
-                <w:rFonts w:ascii="Arial" w:hAnsi="Arial" w:cs="Arial"/>
-              </w:rPr>
               <w:t>Ausbildungsjahr:</w:t>
             </w:r>
           </w:p>
@@ -143,9 +136,7 @@
           </w:tcPr>
           <w:p>
             <w:pPr>
-              <w:rPr>
-                <w:rFonts w:ascii="Arial" w:hAnsi="Arial" w:cs="Arial"/>
-              </w:rPr>
+              <w:pStyle w:val="KeinLeerraum"/>
             </w:pPr>
           </w:p>
         </w:tc>
@@ -156,9 +147,7 @@
           </w:tcPr>
           <w:p>
             <w:pPr>
-              <w:rPr>
-                <w:rFonts w:ascii="Arial" w:hAnsi="Arial" w:cs="Arial"/>
-              </w:rPr>
+              <w:pStyle w:val="KeinLeerraum"/>
             </w:pPr>
           </w:p>
         </w:tc>
@@ -171,21 +160,10 @@
           </w:tcPr>
           <w:p>
             <w:pPr>
-              <w:rPr>
-                <w:rFonts w:ascii="Arial" w:hAnsi="Arial" w:cs="Arial"/>
-              </w:rPr>
+              <w:pStyle w:val="KeinLeerraum"/>
             </w:pPr>
             <w:r>
-              <w:rPr>
-                <w:rFonts w:ascii="Arial" w:hAnsi="Arial" w:cs="Arial"/>
-              </w:rPr>
-              <w:t>Abteilung</w:t>
-            </w:r>
-            <w:r>
-              <w:rPr>
-                <w:rFonts w:ascii="Arial" w:hAnsi="Arial" w:cs="Arial"/>
-              </w:rPr>
-              <w:t>:</w:t>
+              <w:t>Abteilung:</w:t>
             </w:r>
           </w:p>
         </w:tc>
@@ -198,9 +176,7 @@
           </w:tcPr>
           <w:p>
             <w:pPr>
-              <w:rPr>
-                <w:rFonts w:ascii="Arial" w:hAnsi="Arial" w:cs="Arial"/>
-              </w:rPr>
+              <w:pStyle w:val="KeinLeerraum"/>
             </w:pPr>
           </w:p>
         </w:tc>
@@ -209,7 +185,11 @@
             <w:tcW w:w="1160" w:type="dxa"/>
             <w:gridSpan w:val="3"/>
           </w:tcPr>
-          <w:p/>
+          <w:p>
+            <w:pPr>
+              <w:pStyle w:val="KeinLeerraum"/>
+            </w:pPr>
+          </w:p>
         </w:tc>
       </w:tr>
       <w:tr>
@@ -224,14 +204,9 @@
           </w:tcPr>
           <w:p>
             <w:pPr>
-              <w:rPr>
-                <w:rFonts w:ascii="Arial" w:hAnsi="Arial" w:cs="Arial"/>
-              </w:rPr>
+              <w:pStyle w:val="KeinLeerraum"/>
             </w:pPr>
             <w:r>
-              <w:rPr>
-                <w:rFonts w:ascii="Arial" w:hAnsi="Arial" w:cs="Arial"/>
-              </w:rPr>
               <w:t>Ausbildungswoche vom:</w:t>
             </w:r>
           </w:p>
@@ -245,9 +220,7 @@
           </w:tcPr>
           <w:p>
             <w:pPr>
-              <w:rPr>
-                <w:rFonts w:ascii="Arial" w:hAnsi="Arial" w:cs="Arial"/>
-              </w:rPr>
+              <w:pStyle w:val="KeinLeerraum"/>
             </w:pPr>
           </w:p>
         </w:tc>
@@ -258,9 +231,7 @@
           </w:tcPr>
           <w:p>
             <w:pPr>
-              <w:rPr>
-                <w:rFonts w:ascii="Arial" w:hAnsi="Arial" w:cs="Arial"/>
-              </w:rPr>
+              <w:pStyle w:val="KeinLeerraum"/>
             </w:pPr>
           </w:p>
         </w:tc>
@@ -273,21 +244,10 @@
           </w:tcPr>
           <w:p>
             <w:pPr>
-              <w:rPr>
-                <w:rFonts w:ascii="Arial" w:hAnsi="Arial" w:cs="Arial"/>
-              </w:rPr>
+              <w:pStyle w:val="KeinLeerraum"/>
             </w:pPr>
             <w:r>
-              <w:rPr>
-                <w:rFonts w:ascii="Arial" w:hAnsi="Arial" w:cs="Arial"/>
-              </w:rPr>
-              <w:t>Bis</w:t>
-            </w:r>
-            <w:r>
-              <w:rPr>
-                <w:rFonts w:ascii="Arial" w:hAnsi="Arial" w:cs="Arial"/>
-              </w:rPr>
-              <w:t>:</w:t>
+              <w:t>Bis:</w:t>
             </w:r>
           </w:p>
         </w:tc>
@@ -300,9 +260,7 @@
           </w:tcPr>
           <w:p>
             <w:pPr>
-              <w:rPr>
-                <w:rFonts w:ascii="Arial" w:hAnsi="Arial" w:cs="Arial"/>
-              </w:rPr>
+              <w:pStyle w:val="KeinLeerraum"/>
             </w:pPr>
           </w:p>
         </w:tc>
@@ -311,15 +269,18 @@
             <w:tcW w:w="1160" w:type="dxa"/>
             <w:gridSpan w:val="3"/>
           </w:tcPr>
-          <w:p/>
+          <w:p>
+            <w:pPr>
+              <w:pStyle w:val="KeinLeerraum"/>
+            </w:pPr>
+          </w:p>
         </w:tc>
       </w:tr>
     </w:tbl>
-    <w:p/>
     <w:tbl>
       <w:tblPr>
         <w:tblStyle w:val="Tabellenraster"/>
-        <w:tblpPr w:leftFromText="141" w:rightFromText="141" w:vertAnchor="text" w:horzAnchor="margin" w:tblpY="114"/>
+        <w:tblpPr w:leftFromText="141" w:rightFromText="141" w:vertAnchor="text" w:horzAnchor="margin" w:tblpY="295"/>
         <w:tblW w:w="9084" w:type="dxa"/>
         <w:tblLook w:val="0680" w:firstRow="0" w:lastRow="0" w:firstColumn="1" w:lastColumn="0" w:noHBand="1" w:noVBand="1"/>
       </w:tblPr>
@@ -342,7 +303,14 @@
             </w:tcBorders>
             <w:vAlign w:val="center"/>
           </w:tcPr>
-          <w:p/>
+          <w:p>
+            <w:pPr>
+              <w:rPr>
+                <w:rFonts w:cs="Arial"/>
+                <w:szCs w:val="20"/>
+              </w:rPr>
+            </w:pPr>
+          </w:p>
         </w:tc>
         <w:tc>
           <w:tcPr>
@@ -353,14 +321,14 @@
             <w:pPr>
               <w:jc w:val="center"/>
               <w:rPr>
-                <w:rFonts w:ascii="Arial" w:hAnsi="Arial" w:cs="Arial"/>
+                <w:rFonts w:cs="Arial"/>
                 <w:sz w:val="16"/>
                 <w:szCs w:val="16"/>
               </w:rPr>
             </w:pPr>
             <w:r>
               <w:rPr>
-                <w:rFonts w:ascii="Arial" w:hAnsi="Arial" w:cs="Arial"/>
+                <w:rFonts w:cs="Arial"/>
                 <w:sz w:val="16"/>
                 <w:szCs w:val="16"/>
               </w:rPr>
@@ -371,14 +339,14 @@
             <w:pPr>
               <w:jc w:val="center"/>
               <w:rPr>
-                <w:rFonts w:ascii="Arial" w:hAnsi="Arial" w:cs="Arial"/>
+                <w:rFonts w:cs="Arial"/>
                 <w:sz w:val="16"/>
                 <w:szCs w:val="16"/>
               </w:rPr>
             </w:pPr>
             <w:r>
               <w:rPr>
-                <w:rFonts w:ascii="Arial" w:hAnsi="Arial" w:cs="Arial"/>
+                <w:rFonts w:cs="Arial"/>
                 <w:sz w:val="16"/>
                 <w:szCs w:val="16"/>
               </w:rPr>
@@ -388,13 +356,18 @@
           <w:p>
             <w:pPr>
               <w:jc w:val="center"/>
-            </w:pPr>
-            <w:r>
-              <w:rPr>
-                <w:rFonts w:ascii="Arial" w:hAnsi="Arial" w:cs="Arial"/>
+              <w:rPr>
+                <w:rFonts w:cs="Arial"/>
                 <w:sz w:val="16"/>
                 <w:szCs w:val="16"/>
               </w:rPr>
+            </w:pPr>
+            <w:r>
+              <w:rPr>
+                <w:rFonts w:cs="Arial"/>
+                <w:sz w:val="16"/>
+                <w:szCs w:val="16"/>
+              </w:rPr>
               <w:t>sonstige Schulungen, Themen des Berufsschulunterrichts</w:t>
             </w:r>
           </w:p>
@@ -409,14 +382,14 @@
               <w:spacing w:before="240"/>
               <w:jc w:val="center"/>
               <w:rPr>
-                <w:rFonts w:ascii="Arial" w:hAnsi="Arial" w:cs="Arial"/>
+                <w:rFonts w:cs="Arial"/>
                 <w:sz w:val="16"/>
                 <w:szCs w:val="16"/>
               </w:rPr>
             </w:pPr>
             <w:r>
               <w:rPr>
-                <w:rFonts w:ascii="Arial" w:hAnsi="Arial" w:cs="Arial"/>
+                <w:rFonts w:cs="Arial"/>
                 <w:sz w:val="16"/>
                 <w:szCs w:val="16"/>
               </w:rPr>
@@ -433,14 +406,14 @@
             <w:pPr>
               <w:jc w:val="center"/>
               <w:rPr>
-                <w:rFonts w:ascii="Arial" w:hAnsi="Arial" w:cs="Arial"/>
+                <w:rFonts w:cs="Arial"/>
                 <w:sz w:val="16"/>
                 <w:szCs w:val="16"/>
               </w:rPr>
             </w:pPr>
             <w:r>
               <w:rPr>
-                <w:rFonts w:ascii="Arial" w:hAnsi="Arial" w:cs="Arial"/>
+                <w:rFonts w:cs="Arial"/>
                 <w:sz w:val="16"/>
                 <w:szCs w:val="16"/>
               </w:rPr>
@@ -451,14 +424,14 @@
             <w:pPr>
               <w:jc w:val="center"/>
               <w:rPr>
-                <w:rFonts w:ascii="Arial" w:hAnsi="Arial" w:cs="Arial"/>
+                <w:rFonts w:cs="Arial"/>
                 <w:sz w:val="16"/>
                 <w:szCs w:val="16"/>
               </w:rPr>
             </w:pPr>
             <w:r>
               <w:rPr>
-                <w:rFonts w:ascii="Arial" w:hAnsi="Arial" w:cs="Arial"/>
+                <w:rFonts w:cs="Arial"/>
                 <w:sz w:val="16"/>
                 <w:szCs w:val="16"/>
               </w:rPr>
@@ -469,14 +442,14 @@
             <w:pPr>
               <w:jc w:val="center"/>
               <w:rPr>
-                <w:rFonts w:ascii="Arial" w:hAnsi="Arial" w:cs="Arial"/>
+                <w:rFonts w:cs="Arial"/>
                 <w:sz w:val="16"/>
                 <w:szCs w:val="16"/>
               </w:rPr>
             </w:pPr>
             <w:r>
               <w:rPr>
-                <w:rFonts w:ascii="Arial" w:hAnsi="Arial" w:cs="Arial"/>
+                <w:rFonts w:cs="Arial"/>
                 <w:sz w:val="16"/>
                 <w:szCs w:val="16"/>
               </w:rPr>
@@ -487,14 +460,14 @@
             <w:pPr>
               <w:jc w:val="center"/>
               <w:rPr>
-                <w:rFonts w:ascii="Arial" w:hAnsi="Arial" w:cs="Arial"/>
+                <w:rFonts w:cs="Arial"/>
                 <w:sz w:val="16"/>
                 <w:szCs w:val="16"/>
               </w:rPr>
             </w:pPr>
             <w:r>
               <w:rPr>
-                <w:rFonts w:ascii="Arial" w:hAnsi="Arial" w:cs="Arial"/>
+                <w:rFonts w:cs="Arial"/>
                 <w:sz w:val="16"/>
                 <w:szCs w:val="16"/>
               </w:rPr>
@@ -505,14 +478,14 @@
             <w:pPr>
               <w:jc w:val="center"/>
               <w:rPr>
-                <w:rFonts w:ascii="Arial" w:hAnsi="Arial" w:cs="Arial"/>
+                <w:rFonts w:cs="Arial"/>
                 <w:sz w:val="16"/>
                 <w:szCs w:val="16"/>
               </w:rPr>
             </w:pPr>
             <w:r>
               <w:rPr>
-                <w:rFonts w:ascii="Arial" w:hAnsi="Arial" w:cs="Arial"/>
+                <w:rFonts w:cs="Arial"/>
                 <w:sz w:val="16"/>
                 <w:szCs w:val="16"/>
               </w:rPr>
@@ -523,14 +496,14 @@
             <w:pPr>
               <w:jc w:val="center"/>
               <w:rPr>
-                <w:rFonts w:ascii="Arial" w:hAnsi="Arial" w:cs="Arial"/>
+                <w:rFonts w:cs="Arial"/>
                 <w:sz w:val="16"/>
                 <w:szCs w:val="16"/>
               </w:rPr>
             </w:pPr>
             <w:r>
               <w:rPr>
-                <w:rFonts w:ascii="Arial" w:hAnsi="Arial" w:cs="Arial"/>
+                <w:rFonts w:cs="Arial"/>
                 <w:sz w:val="16"/>
                 <w:szCs w:val="16"/>
               </w:rPr>
@@ -551,15 +524,13 @@
           <w:p>
             <w:pPr>
               <w:rPr>
-                <w:rFonts w:ascii="Arial" w:hAnsi="Arial" w:cs="Arial"/>
-                <w:sz w:val="20"/>
+                <w:rFonts w:cs="Arial"/>
                 <w:szCs w:val="20"/>
               </w:rPr>
             </w:pPr>
             <w:r>
               <w:rPr>
-                <w:rFonts w:ascii="Arial" w:hAnsi="Arial" w:cs="Arial"/>
-                <w:sz w:val="20"/>
+                <w:rFonts w:cs="Arial"/>
                 <w:szCs w:val="20"/>
               </w:rPr>
               <w:t>Montag</w:t>
@@ -571,21 +542,42 @@
             <w:tcW w:w="5391" w:type="dxa"/>
             <w:vAlign w:val="center"/>
           </w:tcPr>
-          <w:p/>
+          <w:p>
+            <w:pPr>
+              <w:rPr>
+                <w:rFonts w:cs="Arial"/>
+                <w:szCs w:val="20"/>
+              </w:rPr>
+            </w:pPr>
+          </w:p>
         </w:tc>
         <w:tc>
           <w:tcPr>
             <w:tcW w:w="993" w:type="dxa"/>
             <w:vAlign w:val="center"/>
           </w:tcPr>
-          <w:p/>
+          <w:p>
+            <w:pPr>
+              <w:rPr>
+                <w:rFonts w:cs="Arial"/>
+                <w:szCs w:val="20"/>
+              </w:rPr>
+            </w:pPr>
+          </w:p>
         </w:tc>
         <w:tc>
           <w:tcPr>
             <w:tcW w:w="1287" w:type="dxa"/>
             <w:vAlign w:val="center"/>
           </w:tcPr>
-          <w:p/>
+          <w:p>
+            <w:pPr>
+              <w:rPr>
+                <w:rFonts w:cs="Arial"/>
+                <w:szCs w:val="20"/>
+              </w:rPr>
+            </w:pPr>
+          </w:p>
         </w:tc>
       </w:tr>
       <w:tr>
@@ -600,8 +592,7 @@
           <w:p>
             <w:pPr>
               <w:rPr>
-                <w:rFonts w:ascii="Arial" w:hAnsi="Arial" w:cs="Arial"/>
-                <w:sz w:val="20"/>
+                <w:rFonts w:cs="Arial"/>
                 <w:szCs w:val="20"/>
               </w:rPr>
             </w:pPr>
@@ -612,21 +603,42 @@
             <w:tcW w:w="5391" w:type="dxa"/>
             <w:vAlign w:val="center"/>
           </w:tcPr>
-          <w:p/>
+          <w:p>
+            <w:pPr>
+              <w:rPr>
+                <w:rFonts w:cs="Arial"/>
+                <w:szCs w:val="20"/>
+              </w:rPr>
+            </w:pPr>
+          </w:p>
         </w:tc>
         <w:tc>
           <w:tcPr>
             <w:tcW w:w="993" w:type="dxa"/>
             <w:vAlign w:val="center"/>
           </w:tcPr>
-          <w:p/>
+          <w:p>
+            <w:pPr>
+              <w:rPr>
+                <w:rFonts w:cs="Arial"/>
+                <w:szCs w:val="20"/>
+              </w:rPr>
+            </w:pPr>
+          </w:p>
         </w:tc>
         <w:tc>
           <w:tcPr>
             <w:tcW w:w="1287" w:type="dxa"/>
             <w:vAlign w:val="center"/>
           </w:tcPr>
-          <w:p/>
+          <w:p>
+            <w:pPr>
+              <w:rPr>
+                <w:rFonts w:cs="Arial"/>
+                <w:szCs w:val="20"/>
+              </w:rPr>
+            </w:pPr>
+          </w:p>
         </w:tc>
       </w:tr>
       <w:tr>
@@ -641,8 +653,7 @@
           <w:p>
             <w:pPr>
               <w:rPr>
-                <w:rFonts w:ascii="Arial" w:hAnsi="Arial" w:cs="Arial"/>
-                <w:sz w:val="20"/>
+                <w:rFonts w:cs="Arial"/>
                 <w:szCs w:val="20"/>
               </w:rPr>
             </w:pPr>
@@ -653,21 +664,42 @@
             <w:tcW w:w="5391" w:type="dxa"/>
             <w:vAlign w:val="center"/>
           </w:tcPr>
-          <w:p/>
+          <w:p>
+            <w:pPr>
+              <w:rPr>
+                <w:rFonts w:cs="Arial"/>
+                <w:szCs w:val="20"/>
+              </w:rPr>
+            </w:pPr>
+          </w:p>
         </w:tc>
         <w:tc>
           <w:tcPr>
             <w:tcW w:w="993" w:type="dxa"/>
             <w:vAlign w:val="center"/>
           </w:tcPr>
-          <w:p/>
+          <w:p>
+            <w:pPr>
+              <w:rPr>
+                <w:rFonts w:cs="Arial"/>
+                <w:szCs w:val="20"/>
+              </w:rPr>
+            </w:pPr>
+          </w:p>
         </w:tc>
         <w:tc>
           <w:tcPr>
             <w:tcW w:w="1287" w:type="dxa"/>
             <w:vAlign w:val="center"/>
           </w:tcPr>
-          <w:p/>
+          <w:p>
+            <w:pPr>
+              <w:rPr>
+                <w:rFonts w:cs="Arial"/>
+                <w:szCs w:val="20"/>
+              </w:rPr>
+            </w:pPr>
+          </w:p>
         </w:tc>
       </w:tr>
       <w:tr>
@@ -682,15 +714,13 @@
           <w:p>
             <w:pPr>
               <w:rPr>
-                <w:rFonts w:ascii="Arial" w:hAnsi="Arial" w:cs="Arial"/>
-                <w:sz w:val="20"/>
+                <w:rFonts w:cs="Arial"/>
                 <w:szCs w:val="20"/>
               </w:rPr>
             </w:pPr>
             <w:r>
               <w:rPr>
-                <w:rFonts w:ascii="Arial" w:hAnsi="Arial" w:cs="Arial"/>
-                <w:sz w:val="20"/>
+                <w:rFonts w:cs="Arial"/>
                 <w:szCs w:val="20"/>
               </w:rPr>
               <w:t>Dienstag</w:t>
@@ -702,21 +732,42 @@
             <w:tcW w:w="5391" w:type="dxa"/>
             <w:vAlign w:val="center"/>
           </w:tcPr>
-          <w:p/>
+          <w:p>
+            <w:pPr>
+              <w:rPr>
+                <w:rFonts w:cs="Arial"/>
+                <w:szCs w:val="20"/>
+              </w:rPr>
+            </w:pPr>
+          </w:p>
         </w:tc>
         <w:tc>
           <w:tcPr>
             <w:tcW w:w="993" w:type="dxa"/>
             <w:vAlign w:val="center"/>
           </w:tcPr>
-          <w:p/>
+          <w:p>
+            <w:pPr>
+              <w:rPr>
+                <w:rFonts w:cs="Arial"/>
+                <w:szCs w:val="20"/>
+              </w:rPr>
+            </w:pPr>
+          </w:p>
         </w:tc>
         <w:tc>
           <w:tcPr>
             <w:tcW w:w="1287" w:type="dxa"/>
             <w:vAlign w:val="center"/>
           </w:tcPr>
-          <w:p/>
+          <w:p>
+            <w:pPr>
+              <w:rPr>
+                <w:rFonts w:cs="Arial"/>
+                <w:szCs w:val="20"/>
+              </w:rPr>
+            </w:pPr>
+          </w:p>
         </w:tc>
       </w:tr>
       <w:tr>
@@ -731,8 +782,7 @@
           <w:p>
             <w:pPr>
               <w:rPr>
-                <w:rFonts w:ascii="Arial" w:hAnsi="Arial" w:cs="Arial"/>
-                <w:sz w:val="20"/>
+                <w:rFonts w:cs="Arial"/>
                 <w:szCs w:val="20"/>
               </w:rPr>
             </w:pPr>
@@ -743,21 +793,42 @@
             <w:tcW w:w="5391" w:type="dxa"/>
             <w:vAlign w:val="center"/>
           </w:tcPr>
-          <w:p/>
+          <w:p>
+            <w:pPr>
+              <w:rPr>
+                <w:rFonts w:cs="Arial"/>
+                <w:szCs w:val="20"/>
+              </w:rPr>
+            </w:pPr>
+          </w:p>
         </w:tc>
         <w:tc>
           <w:tcPr>
             <w:tcW w:w="993" w:type="dxa"/>
             <w:vAlign w:val="center"/>
           </w:tcPr>
-          <w:p/>
+          <w:p>
+            <w:pPr>
+              <w:rPr>
+                <w:rFonts w:cs="Arial"/>
+                <w:szCs w:val="20"/>
+              </w:rPr>
+            </w:pPr>
+          </w:p>
         </w:tc>
         <w:tc>
           <w:tcPr>
             <w:tcW w:w="1287" w:type="dxa"/>
             <w:vAlign w:val="center"/>
           </w:tcPr>
-          <w:p/>
+          <w:p>
+            <w:pPr>
+              <w:rPr>
+                <w:rFonts w:cs="Arial"/>
+                <w:szCs w:val="20"/>
+              </w:rPr>
+            </w:pPr>
+          </w:p>
         </w:tc>
       </w:tr>
       <w:tr>
@@ -772,8 +843,7 @@
           <w:p>
             <w:pPr>
               <w:rPr>
-                <w:rFonts w:ascii="Arial" w:hAnsi="Arial" w:cs="Arial"/>
-                <w:sz w:val="20"/>
+                <w:rFonts w:cs="Arial"/>
                 <w:szCs w:val="20"/>
               </w:rPr>
             </w:pPr>
@@ -784,21 +854,42 @@
             <w:tcW w:w="5391" w:type="dxa"/>
             <w:vAlign w:val="center"/>
           </w:tcPr>
-          <w:p/>
+          <w:p>
+            <w:pPr>
+              <w:rPr>
+                <w:rFonts w:cs="Arial"/>
+                <w:szCs w:val="20"/>
+              </w:rPr>
+            </w:pPr>
+          </w:p>
         </w:tc>
         <w:tc>
           <w:tcPr>
             <w:tcW w:w="993" w:type="dxa"/>
             <w:vAlign w:val="center"/>
           </w:tcPr>
-          <w:p/>
+          <w:p>
+            <w:pPr>
+              <w:rPr>
+                <w:rFonts w:cs="Arial"/>
+                <w:szCs w:val="20"/>
+              </w:rPr>
+            </w:pPr>
+          </w:p>
         </w:tc>
         <w:tc>
           <w:tcPr>
             <w:tcW w:w="1287" w:type="dxa"/>
             <w:vAlign w:val="center"/>
           </w:tcPr>
-          <w:p/>
+          <w:p>
+            <w:pPr>
+              <w:rPr>
+                <w:rFonts w:cs="Arial"/>
+                <w:szCs w:val="20"/>
+              </w:rPr>
+            </w:pPr>
+          </w:p>
         </w:tc>
       </w:tr>
       <w:tr>
@@ -813,15 +904,13 @@
           <w:p>
             <w:pPr>
               <w:rPr>
-                <w:rFonts w:ascii="Arial" w:hAnsi="Arial" w:cs="Arial"/>
-                <w:sz w:val="20"/>
+                <w:rFonts w:cs="Arial"/>
                 <w:szCs w:val="20"/>
               </w:rPr>
             </w:pPr>
             <w:r>
               <w:rPr>
-                <w:rFonts w:ascii="Arial" w:hAnsi="Arial" w:cs="Arial"/>
-                <w:sz w:val="20"/>
+                <w:rFonts w:cs="Arial"/>
                 <w:szCs w:val="20"/>
               </w:rPr>
               <w:t>Mittwoch</w:t>
@@ -833,21 +922,42 @@
             <w:tcW w:w="5391" w:type="dxa"/>
             <w:vAlign w:val="center"/>
           </w:tcPr>
-          <w:p/>
+          <w:p>
+            <w:pPr>
+              <w:rPr>
+                <w:rFonts w:cs="Arial"/>
+                <w:szCs w:val="20"/>
+              </w:rPr>
+            </w:pPr>
+          </w:p>
         </w:tc>
         <w:tc>
           <w:tcPr>
             <w:tcW w:w="993" w:type="dxa"/>
             <w:vAlign w:val="center"/>
           </w:tcPr>
-          <w:p/>
+          <w:p>
+            <w:pPr>
+              <w:rPr>
+                <w:rFonts w:cs="Arial"/>
+                <w:szCs w:val="20"/>
+              </w:rPr>
+            </w:pPr>
+          </w:p>
         </w:tc>
         <w:tc>
           <w:tcPr>
             <w:tcW w:w="1287" w:type="dxa"/>
             <w:vAlign w:val="center"/>
           </w:tcPr>
-          <w:p/>
+          <w:p>
+            <w:pPr>
+              <w:rPr>
+                <w:rFonts w:cs="Arial"/>
+                <w:szCs w:val="20"/>
+              </w:rPr>
+            </w:pPr>
+          </w:p>
         </w:tc>
       </w:tr>
       <w:tr>
@@ -862,8 +972,7 @@
           <w:p>
             <w:pPr>
               <w:rPr>
-                <w:rFonts w:ascii="Arial" w:hAnsi="Arial" w:cs="Arial"/>
-                <w:sz w:val="20"/>
+                <w:rFonts w:cs="Arial"/>
                 <w:szCs w:val="20"/>
               </w:rPr>
             </w:pPr>
@@ -874,21 +983,42 @@
             <w:tcW w:w="5391" w:type="dxa"/>
             <w:vAlign w:val="center"/>
           </w:tcPr>
-          <w:p/>
+          <w:p>
+            <w:pPr>
+              <w:rPr>
+                <w:rFonts w:cs="Arial"/>
+                <w:szCs w:val="20"/>
+              </w:rPr>
+            </w:pPr>
+          </w:p>
         </w:tc>
         <w:tc>
           <w:tcPr>
             <w:tcW w:w="993" w:type="dxa"/>
             <w:vAlign w:val="center"/>
           </w:tcPr>
-          <w:p/>
+          <w:p>
+            <w:pPr>
+              <w:rPr>
+                <w:rFonts w:cs="Arial"/>
+                <w:szCs w:val="20"/>
+              </w:rPr>
+            </w:pPr>
+          </w:p>
         </w:tc>
         <w:tc>
           <w:tcPr>
             <w:tcW w:w="1287" w:type="dxa"/>
             <w:vAlign w:val="center"/>
           </w:tcPr>
-          <w:p/>
+          <w:p>
+            <w:pPr>
+              <w:rPr>
+                <w:rFonts w:cs="Arial"/>
+                <w:szCs w:val="20"/>
+              </w:rPr>
+            </w:pPr>
+          </w:p>
         </w:tc>
       </w:tr>
       <w:tr>
@@ -903,8 +1033,7 @@
           <w:p>
             <w:pPr>
               <w:rPr>
-                <w:rFonts w:ascii="Arial" w:hAnsi="Arial" w:cs="Arial"/>
-                <w:sz w:val="20"/>
+                <w:rFonts w:cs="Arial"/>
                 <w:szCs w:val="20"/>
               </w:rPr>
             </w:pPr>
@@ -915,21 +1044,42 @@
             <w:tcW w:w="5391" w:type="dxa"/>
             <w:vAlign w:val="center"/>
           </w:tcPr>
-          <w:p/>
+          <w:p>
+            <w:pPr>
+              <w:rPr>
+                <w:rFonts w:cs="Arial"/>
+                <w:szCs w:val="20"/>
+              </w:rPr>
+            </w:pPr>
+          </w:p>
         </w:tc>
         <w:tc>
           <w:tcPr>
             <w:tcW w:w="993" w:type="dxa"/>
             <w:vAlign w:val="center"/>
           </w:tcPr>
-          <w:p/>
+          <w:p>
+            <w:pPr>
+              <w:rPr>
+                <w:rFonts w:cs="Arial"/>
+                <w:szCs w:val="20"/>
+              </w:rPr>
+            </w:pPr>
+          </w:p>
         </w:tc>
         <w:tc>
           <w:tcPr>
             <w:tcW w:w="1287" w:type="dxa"/>
             <w:vAlign w:val="center"/>
           </w:tcPr>
-          <w:p/>
+          <w:p>
+            <w:pPr>
+              <w:rPr>
+                <w:rFonts w:cs="Arial"/>
+                <w:szCs w:val="20"/>
+              </w:rPr>
+            </w:pPr>
+          </w:p>
         </w:tc>
       </w:tr>
       <w:tr>
@@ -944,15 +1094,13 @@
           <w:p>
             <w:pPr>
               <w:rPr>
-                <w:rFonts w:ascii="Arial" w:hAnsi="Arial" w:cs="Arial"/>
-                <w:sz w:val="20"/>
+                <w:rFonts w:cs="Arial"/>
                 <w:szCs w:val="20"/>
               </w:rPr>
             </w:pPr>
             <w:r>
               <w:rPr>
-                <w:rFonts w:ascii="Arial" w:hAnsi="Arial" w:cs="Arial"/>
-                <w:sz w:val="20"/>
+                <w:rFonts w:cs="Arial"/>
                 <w:szCs w:val="20"/>
               </w:rPr>
               <w:t>Donnerstag</w:t>
@@ -964,21 +1112,42 @@
             <w:tcW w:w="5391" w:type="dxa"/>
             <w:vAlign w:val="center"/>
           </w:tcPr>
-          <w:p/>
+          <w:p>
+            <w:pPr>
+              <w:rPr>
+                <w:rFonts w:cs="Arial"/>
+                <w:szCs w:val="20"/>
+              </w:rPr>
+            </w:pPr>
+          </w:p>
         </w:tc>
         <w:tc>
           <w:tcPr>
             <w:tcW w:w="993" w:type="dxa"/>
             <w:vAlign w:val="center"/>
           </w:tcPr>
-          <w:p/>
+          <w:p>
+            <w:pPr>
+              <w:rPr>
+                <w:rFonts w:cs="Arial"/>
+                <w:szCs w:val="20"/>
+              </w:rPr>
+            </w:pPr>
+          </w:p>
         </w:tc>
         <w:tc>
           <w:tcPr>
             <w:tcW w:w="1287" w:type="dxa"/>
             <w:vAlign w:val="center"/>
           </w:tcPr>
-          <w:p/>
+          <w:p>
+            <w:pPr>
+              <w:rPr>
+                <w:rFonts w:cs="Arial"/>
+                <w:szCs w:val="20"/>
+              </w:rPr>
+            </w:pPr>
+          </w:p>
         </w:tc>
       </w:tr>
       <w:tr>
@@ -993,8 +1162,7 @@
           <w:p>
             <w:pPr>
               <w:rPr>
-                <w:rFonts w:ascii="Arial" w:hAnsi="Arial" w:cs="Arial"/>
-                <w:sz w:val="20"/>
+                <w:rFonts w:cs="Arial"/>
                 <w:szCs w:val="20"/>
               </w:rPr>
             </w:pPr>
@@ -1005,21 +1173,42 @@
             <w:tcW w:w="5391" w:type="dxa"/>
             <w:vAlign w:val="center"/>
           </w:tcPr>
-          <w:p/>
+          <w:p>
+            <w:pPr>
+              <w:rPr>
+                <w:rFonts w:cs="Arial"/>
+                <w:szCs w:val="20"/>
+              </w:rPr>
+            </w:pPr>
+          </w:p>
         </w:tc>
         <w:tc>
           <w:tcPr>
             <w:tcW w:w="993" w:type="dxa"/>
             <w:vAlign w:val="center"/>
           </w:tcPr>
-          <w:p/>
+          <w:p>
+            <w:pPr>
+              <w:rPr>
+                <w:rFonts w:cs="Arial"/>
+                <w:szCs w:val="20"/>
+              </w:rPr>
+            </w:pPr>
+          </w:p>
         </w:tc>
         <w:tc>
           <w:tcPr>
             <w:tcW w:w="1287" w:type="dxa"/>
             <w:vAlign w:val="center"/>
           </w:tcPr>
-          <w:p/>
+          <w:p>
+            <w:pPr>
+              <w:rPr>
+                <w:rFonts w:cs="Arial"/>
+                <w:szCs w:val="20"/>
+              </w:rPr>
+            </w:pPr>
+          </w:p>
         </w:tc>
       </w:tr>
       <w:tr>
@@ -1034,8 +1223,7 @@
           <w:p>
             <w:pPr>
               <w:rPr>
-                <w:rFonts w:ascii="Arial" w:hAnsi="Arial" w:cs="Arial"/>
-                <w:sz w:val="20"/>
+                <w:rFonts w:cs="Arial"/>
                 <w:szCs w:val="20"/>
               </w:rPr>
             </w:pPr>
@@ -1046,21 +1234,42 @@
             <w:tcW w:w="5391" w:type="dxa"/>
             <w:vAlign w:val="center"/>
           </w:tcPr>
-          <w:p/>
+          <w:p>
+            <w:pPr>
+              <w:rPr>
+                <w:rFonts w:cs="Arial"/>
+                <w:szCs w:val="20"/>
+              </w:rPr>
+            </w:pPr>
+          </w:p>
         </w:tc>
         <w:tc>
           <w:tcPr>
             <w:tcW w:w="993" w:type="dxa"/>
             <w:vAlign w:val="center"/>
           </w:tcPr>
-          <w:p/>
+          <w:p>
+            <w:pPr>
+              <w:rPr>
+                <w:rFonts w:cs="Arial"/>
+                <w:szCs w:val="20"/>
+              </w:rPr>
+            </w:pPr>
+          </w:p>
         </w:tc>
         <w:tc>
           <w:tcPr>
             <w:tcW w:w="1287" w:type="dxa"/>
             <w:vAlign w:val="center"/>
           </w:tcPr>
-          <w:p/>
+          <w:p>
+            <w:pPr>
+              <w:rPr>
+                <w:rFonts w:cs="Arial"/>
+                <w:szCs w:val="20"/>
+              </w:rPr>
+            </w:pPr>
+          </w:p>
         </w:tc>
       </w:tr>
       <w:tr>
@@ -1075,15 +1284,13 @@
           <w:p>
             <w:pPr>
               <w:rPr>
-                <w:rFonts w:ascii="Arial" w:hAnsi="Arial" w:cs="Arial"/>
-                <w:sz w:val="20"/>
+                <w:rFonts w:cs="Arial"/>
                 <w:szCs w:val="20"/>
               </w:rPr>
             </w:pPr>
             <w:r>
               <w:rPr>
-                <w:rFonts w:ascii="Arial" w:hAnsi="Arial" w:cs="Arial"/>
-                <w:sz w:val="20"/>
+                <w:rFonts w:cs="Arial"/>
                 <w:szCs w:val="20"/>
               </w:rPr>
               <w:t>Freitag</w:t>
@@ -1095,21 +1302,42 @@
             <w:tcW w:w="5391" w:type="dxa"/>
             <w:vAlign w:val="center"/>
           </w:tcPr>
-          <w:p/>
+          <w:p>
+            <w:pPr>
+              <w:rPr>
+                <w:rFonts w:cs="Arial"/>
+                <w:szCs w:val="20"/>
+              </w:rPr>
+            </w:pPr>
+          </w:p>
         </w:tc>
         <w:tc>
           <w:tcPr>
             <w:tcW w:w="993" w:type="dxa"/>
             <w:vAlign w:val="center"/>
           </w:tcPr>
-          <w:p/>
+          <w:p>
+            <w:pPr>
+              <w:rPr>
+                <w:rFonts w:cs="Arial"/>
+                <w:szCs w:val="20"/>
+              </w:rPr>
+            </w:pPr>
+          </w:p>
         </w:tc>
         <w:tc>
           <w:tcPr>
             <w:tcW w:w="1287" w:type="dxa"/>
             <w:vAlign w:val="center"/>
           </w:tcPr>
-          <w:p/>
+          <w:p>
+            <w:pPr>
+              <w:rPr>
+                <w:rFonts w:cs="Arial"/>
+                <w:szCs w:val="20"/>
+              </w:rPr>
+            </w:pPr>
+          </w:p>
         </w:tc>
       </w:tr>
       <w:tr>
@@ -1124,8 +1352,7 @@
           <w:p>
             <w:pPr>
               <w:rPr>
-                <w:rFonts w:ascii="Arial" w:hAnsi="Arial" w:cs="Arial"/>
-                <w:sz w:val="20"/>
+                <w:rFonts w:cs="Arial"/>
                 <w:szCs w:val="20"/>
               </w:rPr>
             </w:pPr>
@@ -1136,21 +1363,42 @@
             <w:tcW w:w="5391" w:type="dxa"/>
             <w:vAlign w:val="center"/>
           </w:tcPr>
-          <w:p/>
+          <w:p>
+            <w:pPr>
+              <w:rPr>
+                <w:rFonts w:cs="Arial"/>
+                <w:szCs w:val="20"/>
+              </w:rPr>
+            </w:pPr>
+          </w:p>
         </w:tc>
         <w:tc>
           <w:tcPr>
             <w:tcW w:w="993" w:type="dxa"/>
             <w:vAlign w:val="center"/>
           </w:tcPr>
-          <w:p/>
+          <w:p>
+            <w:pPr>
+              <w:rPr>
+                <w:rFonts w:cs="Arial"/>
+                <w:szCs w:val="20"/>
+              </w:rPr>
+            </w:pPr>
+          </w:p>
         </w:tc>
         <w:tc>
           <w:tcPr>
             <w:tcW w:w="1287" w:type="dxa"/>
             <w:vAlign w:val="center"/>
           </w:tcPr>
-          <w:p/>
+          <w:p>
+            <w:pPr>
+              <w:rPr>
+                <w:rFonts w:cs="Arial"/>
+                <w:szCs w:val="20"/>
+              </w:rPr>
+            </w:pPr>
+          </w:p>
         </w:tc>
       </w:tr>
       <w:tr>
@@ -1165,8 +1413,7 @@
           <w:p>
             <w:pPr>
               <w:rPr>
-                <w:rFonts w:ascii="Arial" w:hAnsi="Arial" w:cs="Arial"/>
-                <w:sz w:val="20"/>
+                <w:rFonts w:cs="Arial"/>
                 <w:szCs w:val="20"/>
               </w:rPr>
             </w:pPr>
@@ -1177,21 +1424,42 @@
             <w:tcW w:w="5391" w:type="dxa"/>
             <w:vAlign w:val="center"/>
           </w:tcPr>
-          <w:p/>
+          <w:p>
+            <w:pPr>
+              <w:rPr>
+                <w:rFonts w:cs="Arial"/>
+                <w:szCs w:val="20"/>
+              </w:rPr>
+            </w:pPr>
+          </w:p>
         </w:tc>
         <w:tc>
           <w:tcPr>
             <w:tcW w:w="993" w:type="dxa"/>
             <w:vAlign w:val="center"/>
           </w:tcPr>
-          <w:p/>
+          <w:p>
+            <w:pPr>
+              <w:rPr>
+                <w:rFonts w:cs="Arial"/>
+                <w:szCs w:val="20"/>
+              </w:rPr>
+            </w:pPr>
+          </w:p>
         </w:tc>
         <w:tc>
           <w:tcPr>
             <w:tcW w:w="1287" w:type="dxa"/>
             <w:vAlign w:val="center"/>
           </w:tcPr>
-          <w:p/>
+          <w:p>
+            <w:pPr>
+              <w:rPr>
+                <w:rFonts w:cs="Arial"/>
+                <w:szCs w:val="20"/>
+              </w:rPr>
+            </w:pPr>
+          </w:p>
         </w:tc>
       </w:tr>
       <w:tr>
@@ -1206,15 +1474,13 @@
           <w:p>
             <w:pPr>
               <w:rPr>
-                <w:rFonts w:ascii="Arial" w:hAnsi="Arial" w:cs="Arial"/>
-                <w:sz w:val="20"/>
+                <w:rFonts w:cs="Arial"/>
                 <w:szCs w:val="20"/>
               </w:rPr>
             </w:pPr>
             <w:r>
               <w:rPr>
-                <w:rFonts w:ascii="Arial" w:hAnsi="Arial" w:cs="Arial"/>
-                <w:sz w:val="20"/>
+                <w:rFonts w:cs="Arial"/>
                 <w:szCs w:val="20"/>
               </w:rPr>
               <w:t>Samstag</w:t>
@@ -1226,21 +1492,42 @@
             <w:tcW w:w="5391" w:type="dxa"/>
             <w:vAlign w:val="center"/>
           </w:tcPr>
-          <w:p/>
+          <w:p>
+            <w:pPr>
+              <w:rPr>
+                <w:rFonts w:cs="Arial"/>
+                <w:szCs w:val="20"/>
+              </w:rPr>
+            </w:pPr>
+          </w:p>
         </w:tc>
         <w:tc>
           <w:tcPr>
             <w:tcW w:w="993" w:type="dxa"/>
             <w:vAlign w:val="center"/>
           </w:tcPr>
-          <w:p/>
+          <w:p>
+            <w:pPr>
+              <w:rPr>
+                <w:rFonts w:cs="Arial"/>
+                <w:szCs w:val="20"/>
+              </w:rPr>
+            </w:pPr>
+          </w:p>
         </w:tc>
         <w:tc>
           <w:tcPr>
             <w:tcW w:w="1287" w:type="dxa"/>
             <w:vAlign w:val="center"/>
           </w:tcPr>
-          <w:p/>
+          <w:p>
+            <w:pPr>
+              <w:rPr>
+                <w:rFonts w:cs="Arial"/>
+                <w:szCs w:val="20"/>
+              </w:rPr>
+            </w:pPr>
+          </w:p>
         </w:tc>
       </w:tr>
       <w:tr>
@@ -1255,8 +1542,7 @@
           <w:p>
             <w:pPr>
               <w:rPr>
-                <w:rFonts w:ascii="Arial" w:hAnsi="Arial" w:cs="Arial"/>
-                <w:sz w:val="20"/>
+                <w:rFonts w:cs="Arial"/>
                 <w:szCs w:val="20"/>
               </w:rPr>
             </w:pPr>
@@ -1267,21 +1553,42 @@
             <w:tcW w:w="5391" w:type="dxa"/>
             <w:vAlign w:val="center"/>
           </w:tcPr>
-          <w:p/>
+          <w:p>
+            <w:pPr>
+              <w:rPr>
+                <w:rFonts w:cs="Arial"/>
+                <w:szCs w:val="20"/>
+              </w:rPr>
+            </w:pPr>
+          </w:p>
         </w:tc>
         <w:tc>
           <w:tcPr>
             <w:tcW w:w="993" w:type="dxa"/>
             <w:vAlign w:val="center"/>
           </w:tcPr>
-          <w:p/>
+          <w:p>
+            <w:pPr>
+              <w:rPr>
+                <w:rFonts w:cs="Arial"/>
+                <w:szCs w:val="20"/>
+              </w:rPr>
+            </w:pPr>
+          </w:p>
         </w:tc>
         <w:tc>
           <w:tcPr>
             <w:tcW w:w="1287" w:type="dxa"/>
             <w:vAlign w:val="center"/>
           </w:tcPr>
-          <w:p/>
+          <w:p>
+            <w:pPr>
+              <w:rPr>
+                <w:rFonts w:cs="Arial"/>
+                <w:szCs w:val="20"/>
+              </w:rPr>
+            </w:pPr>
+          </w:p>
         </w:tc>
       </w:tr>
       <w:tr>
@@ -1296,8 +1603,7 @@
           <w:p>
             <w:pPr>
               <w:rPr>
-                <w:rFonts w:ascii="Arial" w:hAnsi="Arial" w:cs="Arial"/>
-                <w:sz w:val="20"/>
+                <w:rFonts w:cs="Arial"/>
                 <w:szCs w:val="20"/>
               </w:rPr>
             </w:pPr>
@@ -1308,21 +1614,42 @@
             <w:tcW w:w="5391" w:type="dxa"/>
             <w:vAlign w:val="center"/>
           </w:tcPr>
-          <w:p/>
+          <w:p>
+            <w:pPr>
+              <w:rPr>
+                <w:rFonts w:cs="Arial"/>
+                <w:szCs w:val="20"/>
+              </w:rPr>
+            </w:pPr>
+          </w:p>
         </w:tc>
         <w:tc>
           <w:tcPr>
             <w:tcW w:w="993" w:type="dxa"/>
             <w:vAlign w:val="center"/>
           </w:tcPr>
-          <w:p/>
+          <w:p>
+            <w:pPr>
+              <w:rPr>
+                <w:rFonts w:cs="Arial"/>
+                <w:szCs w:val="20"/>
+              </w:rPr>
+            </w:pPr>
+          </w:p>
         </w:tc>
         <w:tc>
           <w:tcPr>
             <w:tcW w:w="1287" w:type="dxa"/>
             <w:vAlign w:val="center"/>
           </w:tcPr>
-          <w:p/>
+          <w:p>
+            <w:pPr>
+              <w:rPr>
+                <w:rFonts w:cs="Arial"/>
+                <w:szCs w:val="20"/>
+              </w:rPr>
+            </w:pPr>
+          </w:p>
         </w:tc>
       </w:tr>
       <w:tr>
@@ -1337,15 +1664,13 @@
           <w:p>
             <w:pPr>
               <w:rPr>
-                <w:rFonts w:ascii="Arial" w:hAnsi="Arial" w:cs="Arial"/>
-                <w:sz w:val="20"/>
+                <w:rFonts w:cs="Arial"/>
                 <w:szCs w:val="20"/>
               </w:rPr>
             </w:pPr>
             <w:r>
               <w:rPr>
-                <w:rFonts w:ascii="Arial" w:hAnsi="Arial" w:cs="Arial"/>
-                <w:sz w:val="20"/>
+                <w:rFonts w:cs="Arial"/>
                 <w:szCs w:val="20"/>
               </w:rPr>
               <w:t>Sonntag</w:t>
@@ -1357,21 +1682,42 @@
             <w:tcW w:w="5391" w:type="dxa"/>
             <w:vAlign w:val="center"/>
           </w:tcPr>
-          <w:p/>
+          <w:p>
+            <w:pPr>
+              <w:rPr>
+                <w:rFonts w:cs="Arial"/>
+                <w:szCs w:val="20"/>
+              </w:rPr>
+            </w:pPr>
+          </w:p>
         </w:tc>
         <w:tc>
           <w:tcPr>
             <w:tcW w:w="993" w:type="dxa"/>
             <w:vAlign w:val="center"/>
           </w:tcPr>
-          <w:p/>
+          <w:p>
+            <w:pPr>
+              <w:rPr>
+                <w:rFonts w:cs="Arial"/>
+                <w:szCs w:val="20"/>
+              </w:rPr>
+            </w:pPr>
+          </w:p>
         </w:tc>
         <w:tc>
           <w:tcPr>
             <w:tcW w:w="1287" w:type="dxa"/>
             <w:vAlign w:val="center"/>
           </w:tcPr>
-          <w:p/>
+          <w:p>
+            <w:pPr>
+              <w:rPr>
+                <w:rFonts w:cs="Arial"/>
+                <w:szCs w:val="20"/>
+              </w:rPr>
+            </w:pPr>
+          </w:p>
         </w:tc>
       </w:tr>
       <w:tr>
@@ -1383,28 +1729,56 @@
             <w:tcW w:w="1413" w:type="dxa"/>
             <w:vAlign w:val="center"/>
           </w:tcPr>
-          <w:p/>
+          <w:p>
+            <w:pPr>
+              <w:rPr>
+                <w:rFonts w:cs="Arial"/>
+                <w:szCs w:val="20"/>
+              </w:rPr>
+            </w:pPr>
+          </w:p>
         </w:tc>
         <w:tc>
           <w:tcPr>
             <w:tcW w:w="5391" w:type="dxa"/>
             <w:vAlign w:val="center"/>
           </w:tcPr>
-          <w:p/>
+          <w:p>
+            <w:pPr>
+              <w:rPr>
+                <w:rFonts w:cs="Arial"/>
+                <w:szCs w:val="20"/>
+              </w:rPr>
+            </w:pPr>
+          </w:p>
         </w:tc>
         <w:tc>
           <w:tcPr>
             <w:tcW w:w="993" w:type="dxa"/>
             <w:vAlign w:val="center"/>
           </w:tcPr>
-          <w:p/>
+          <w:p>
+            <w:pPr>
+              <w:rPr>
+                <w:rFonts w:cs="Arial"/>
+                <w:szCs w:val="20"/>
+              </w:rPr>
+            </w:pPr>
+          </w:p>
         </w:tc>
         <w:tc>
           <w:tcPr>
             <w:tcW w:w="1287" w:type="dxa"/>
             <w:vAlign w:val="center"/>
           </w:tcPr>
-          <w:p/>
+          <w:p>
+            <w:pPr>
+              <w:rPr>
+                <w:rFonts w:cs="Arial"/>
+                <w:szCs w:val="20"/>
+              </w:rPr>
+            </w:pPr>
+          </w:p>
         </w:tc>
       </w:tr>
       <w:tr>
@@ -1416,50 +1790,240 @@
             <w:tcW w:w="1413" w:type="dxa"/>
             <w:vAlign w:val="center"/>
           </w:tcPr>
-          <w:p/>
+          <w:p>
+            <w:pPr>
+              <w:rPr>
+                <w:rFonts w:cs="Arial"/>
+                <w:szCs w:val="20"/>
+              </w:rPr>
+            </w:pPr>
+          </w:p>
         </w:tc>
         <w:tc>
           <w:tcPr>
             <w:tcW w:w="5391" w:type="dxa"/>
             <w:vAlign w:val="center"/>
           </w:tcPr>
-          <w:p/>
+          <w:p>
+            <w:pPr>
+              <w:rPr>
+                <w:rFonts w:cs="Arial"/>
+                <w:szCs w:val="20"/>
+              </w:rPr>
+            </w:pPr>
+          </w:p>
         </w:tc>
         <w:tc>
           <w:tcPr>
             <w:tcW w:w="993" w:type="dxa"/>
             <w:vAlign w:val="center"/>
           </w:tcPr>
-          <w:p/>
+          <w:p>
+            <w:pPr>
+              <w:rPr>
+                <w:rFonts w:cs="Arial"/>
+                <w:szCs w:val="20"/>
+              </w:rPr>
+            </w:pPr>
+          </w:p>
         </w:tc>
         <w:tc>
           <w:tcPr>
             <w:tcW w:w="1287" w:type="dxa"/>
             <w:vAlign w:val="center"/>
           </w:tcPr>
-          <w:p/>
+          <w:p>
+            <w:pPr>
+              <w:rPr>
+                <w:rFonts w:cs="Arial"/>
+                <w:szCs w:val="20"/>
+              </w:rPr>
+            </w:pPr>
+          </w:p>
         </w:tc>
       </w:tr>
     </w:tbl>
+    <w:p/>
     <w:p>
       <w:pPr>
         <w:rPr>
-          <w:rFonts w:ascii="Arial" w:hAnsi="Arial" w:cs="Arial"/>
-          <w:sz w:val="20"/>
+          <w:rFonts w:cs="Arial"/>
           <w:szCs w:val="20"/>
         </w:rPr>
       </w:pPr>
       <w:r>
         <w:rPr>
-          <w:rFonts w:ascii="Arial" w:hAnsi="Arial" w:cs="Arial"/>
-          <w:sz w:val="20"/>
+          <w:rFonts w:cs="Arial"/>
           <w:szCs w:val="20"/>
         </w:rPr>
         <w:t>Durch die nachfolgende Unterschrift wird die Richtigkeit und Vollständigkeit der obigen Angaben bestätigt</w:t>
       </w:r>
     </w:p>
-    <w:p/>
     <w:p>
+      <w:pPr>
+        <w:rPr>
+          <w:rFonts w:cs="Arial"/>
+          <w:szCs w:val="20"/>
+        </w:rPr>
+      </w:pPr>
+      <w:r>
+        <w:rPr>
+          <w:noProof/>
+        </w:rPr>
+        <mc:AlternateContent>
+          <mc:Choice Requires="wps">
+            <w:drawing>
+              <wp:anchor distT="0" distB="0" distL="114300" distR="114300" simplePos="0" relativeHeight="251661312" behindDoc="1" locked="0" layoutInCell="1" allowOverlap="1" wp14:anchorId="2BCB62DC" wp14:editId="3D435A2D">
+                <wp:simplePos x="0" y="0"/>
+                <wp:positionH relativeFrom="margin">
+                  <wp:posOffset>2964539</wp:posOffset>
+                </wp:positionH>
+                <wp:positionV relativeFrom="paragraph">
+                  <wp:posOffset>280504</wp:posOffset>
+                </wp:positionV>
+                <wp:extent cx="2387600" cy="12700"/>
+                <wp:effectExtent l="0" t="0" r="31750" b="25400"/>
+                <wp:wrapTopAndBottom/>
+                <wp:docPr id="704159228" name="Gerader Verbinder 1"/>
+                <wp:cNvGraphicFramePr/>
+                <a:graphic xmlns:a="http://schemas.openxmlformats.org/drawingml/2006/main">
+                  <a:graphicData uri="http://schemas.microsoft.com/office/word/2010/wordprocessingShape">
+                    <wps:wsp>
+                      <wps:cNvCnPr/>
+                      <wps:spPr>
+                        <a:xfrm flipV="1">
+                          <a:off x="0" y="0"/>
+                          <a:ext cx="2387600" cy="12700"/>
+                        </a:xfrm>
+                        <a:prstGeom prst="line">
+                          <a:avLst/>
+                        </a:prstGeom>
+                        <a:ln>
+                          <a:solidFill>
+                            <a:schemeClr val="bg1"/>
+                          </a:solidFill>
+                        </a:ln>
+                      </wps:spPr>
+                      <wps:style>
+                        <a:lnRef idx="1">
+                          <a:schemeClr val="accent1"/>
+                        </a:lnRef>
+                        <a:fillRef idx="0">
+                          <a:schemeClr val="accent1"/>
+                        </a:fillRef>
+                        <a:effectRef idx="0">
+                          <a:schemeClr val="accent1"/>
+                        </a:effectRef>
+                        <a:fontRef idx="minor">
+                          <a:schemeClr val="tx1"/>
+                        </a:fontRef>
+                      </wps:style>
+                      <wps:bodyPr/>
+                    </wps:wsp>
+                  </a:graphicData>
+                </a:graphic>
+                <wp14:sizeRelH relativeFrom="margin">
+                  <wp14:pctWidth>0</wp14:pctWidth>
+                </wp14:sizeRelH>
+                <wp14:sizeRelV relativeFrom="margin">
+                  <wp14:pctHeight>0</wp14:pctHeight>
+                </wp14:sizeRelV>
+              </wp:anchor>
+            </w:drawing>
+          </mc:Choice>
+          <mc:Fallback>
+            <w:pict>
+              <v:line w14:anchorId="5918E819" id="Gerader Verbinder 1" o:spid="_x0000_s1026" style="position:absolute;flip:y;z-index:-251655168;visibility:visible;mso-wrap-style:square;mso-width-percent:0;mso-height-percent:0;mso-wrap-distance-left:9pt;mso-wrap-distance-top:0;mso-wrap-distance-right:9pt;mso-wrap-distance-bottom:0;mso-position-horizontal:absolute;mso-position-horizontal-relative:margin;mso-position-vertical:absolute;mso-position-vertical-relative:text;mso-width-percent:0;mso-height-percent:0;mso-width-relative:margin;mso-height-relative:margin" from="233.45pt,22.1pt" to="421.45pt,23.1pt" o:gfxdata="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" strokecolor="white [3212]" strokeweight=".5pt">
+                <v:stroke joinstyle="miter"/>
+                <w10:wrap type="topAndBottom" anchorx="margin"/>
+              </v:line>
+            </w:pict>
+          </mc:Fallback>
+        </mc:AlternateContent>
+      </w:r>
+    </w:p>
+    <w:p>
+      <w:pPr>
+        <w:rPr>
+          <w:rFonts w:cs="Arial"/>
+          <w:szCs w:val="20"/>
+        </w:rPr>
+      </w:pPr>
+      <w:r>
+        <w:rPr>
+          <w:noProof/>
+        </w:rPr>
+        <mc:AlternateContent>
+          <mc:Choice Requires="wps">
+            <w:drawing>
+              <wp:anchor distT="0" distB="0" distL="114300" distR="114300" simplePos="0" relativeHeight="251659264" behindDoc="0" locked="0" layoutInCell="1" allowOverlap="1" wp14:anchorId="6C7AD091" wp14:editId="3EA03500">
+                <wp:simplePos x="0" y="0"/>
+                <wp:positionH relativeFrom="margin">
+                  <wp:align>left</wp:align>
+                </wp:positionH>
+                <wp:positionV relativeFrom="paragraph">
+                  <wp:posOffset>8255</wp:posOffset>
+                </wp:positionV>
+                <wp:extent cx="2387600" cy="12700"/>
+                <wp:effectExtent l="0" t="0" r="31750" b="25400"/>
+                <wp:wrapNone/>
+                <wp:docPr id="1337938129" name="Gerader Verbinder 1"/>
+                <wp:cNvGraphicFramePr/>
+                <a:graphic xmlns:a="http://schemas.openxmlformats.org/drawingml/2006/main">
+                  <a:graphicData uri="http://schemas.microsoft.com/office/word/2010/wordprocessingShape">
+                    <wps:wsp>
+                      <wps:cNvCnPr/>
+                      <wps:spPr>
+                        <a:xfrm flipV="1">
+                          <a:off x="0" y="0"/>
+                          <a:ext cx="2387600" cy="12700"/>
+                        </a:xfrm>
+                        <a:prstGeom prst="line">
+                          <a:avLst/>
+                        </a:prstGeom>
+                        <a:ln>
+                          <a:solidFill>
+                            <a:schemeClr val="bg1"/>
+                          </a:solidFill>
+                        </a:ln>
+                      </wps:spPr>
+                      <wps:style>
+                        <a:lnRef idx="1">
+                          <a:schemeClr val="accent1"/>
+                        </a:lnRef>
+                        <a:fillRef idx="0">
+                          <a:schemeClr val="accent1"/>
+                        </a:fillRef>
+                        <a:effectRef idx="0">
+                          <a:schemeClr val="accent1"/>
+                        </a:effectRef>
+                        <a:fontRef idx="minor">
+                          <a:schemeClr val="tx1"/>
+                        </a:fontRef>
+                      </wps:style>
+                      <wps:bodyPr/>
+                    </wps:wsp>
+                  </a:graphicData>
+                </a:graphic>
+                <wp14:sizeRelH relativeFrom="margin">
+                  <wp14:pctWidth>0</wp14:pctWidth>
+                </wp14:sizeRelH>
+                <wp14:sizeRelV relativeFrom="margin">
+                  <wp14:pctHeight>0</wp14:pctHeight>
+                </wp14:sizeRelV>
+              </wp:anchor>
+            </w:drawing>
+          </mc:Choice>
+          <mc:Fallback>
+            <w:pict>
+              <v:line w14:anchorId="1A3D0C12" id="Gerader Verbinder 1" o:spid="_x0000_s1026" style="position:absolute;flip:y;z-index:251659264;visibility:visible;mso-wrap-style:square;mso-width-percent:0;mso-height-percent:0;mso-wrap-distance-left:9pt;mso-wrap-distance-top:0;mso-wrap-distance-right:9pt;mso-wrap-distance-bottom:0;mso-position-horizontal:left;mso-position-horizontal-relative:margin;mso-position-vertical:absolute;mso-position-vertical-relative:text;mso-width-percent:0;mso-height-percent:0;mso-width-relative:margin;mso-height-relative:margin" from="0,.65pt" to="188pt,1.65pt" o:gfxdata="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" strokecolor="white [3212]" strokeweight=".5pt">
+                <v:stroke joinstyle="miter"/>
+                <w10:wrap anchorx="margin"/>
+              </v:line>
+            </w:pict>
+          </mc:Fallback>
+        </mc:AlternateContent>
+      </w:r>
       <w:r>
         <w:t>Datum, Unterschrift</w:t>
       </w:r>
@@ -1471,11 +2035,17 @@
       </w:r>
       <w:r>
         <w:tab/>
+      </w:r>
+      <w:r>
+        <w:t xml:space="preserve">             </w:t>
+      </w:r>
+      <w:r>
         <w:t xml:space="preserve">Datum, Unterschrift </w:t>
       </w:r>
     </w:p>
     <w:p/>
     <w:sectPr>
+      <w:headerReference w:type="default" r:id="rId7"/>
       <w:pgSz w:w="11906" w:h="16838"/>
       <w:pgMar w:top="1417" w:right="1417" w:bottom="1134" w:left="1417" w:header="708" w:footer="708" w:gutter="0"/>
       <w:cols w:space="708"/>
@@ -1533,6 +2103,67 @@
     </w:p>
   </w:footnote>
 </w:footnotes>
+</file>
+
+<file path=word/header1.xml><?xml version="1.0" encoding="utf-8"?>
+<w:hdr xmlns:wpc="http://schemas.microsoft.com/office/word/2010/wordprocessingCanvas" xmlns:cx="http://schemas.microsoft.com/office/drawing/2014/chartex" xmlns:cx1="http://schemas.microsoft.com/office/drawing/2015/9/8/chartex" xmlns:cx2="http://schemas.microsoft.com/office/drawing/2015/10/21/chartex" xmlns:cx3="http://schemas.microsoft.com/office/drawing/2016/5/9/chartex" xmlns:cx4="http://schemas.microsoft.com/office/drawing/2016/5/10/chartex" xmlns:cx5="http://schemas.microsoft.com/office/drawing/2016/5/11/chartex" xmlns:cx6="http://schemas.microsoft.com/office/drawing/2016/5/12/chartex" xmlns:cx7="http://schemas.microsoft.com/office/drawing/2016/5/13/chartex" xmlns:cx8="http://schemas.microsoft.com/office/drawing/2016/5/14/chartex" xmlns:mc="http://schemas.openxmlformats.org/markup-compatibility/2006" xmlns:aink="http://schemas.microsoft.com/office/drawing/2016/ink" xmlns:am3d="http://schemas.microsoft.com/office/drawing/2017/model3d" xmlns:o="urn:schemas-microsoft-com:office:office" xmlns:oel="http://schemas.microsoft.com/office/2019/extlst" xmlns:r="http://schemas.openxmlformats.org/officeDocument/2006/relationships" xmlns:m="http://schemas.openxmlformats.org/officeDocument/2006/math" xmlns:v="urn:schemas-microsoft-com:vml" xmlns:wp14="http://schemas.microsoft.com/office/word/2010/wordprocessingDrawing" xmlns:wp="http://schemas.openxmlformats.org/drawingml/2006/wordprocessingDrawing" xmlns:w10="urn:schemas-microsoft-com:office:word" xmlns:w="http://schemas.openxmlformats.org/wordprocessingml/2006/main" xmlns:w14="http://schemas.microsoft.com/office/word/2010/wordml" xmlns:w15="http://schemas.microsoft.com/office/word/2012/wordml" xmlns:w16cex="http://schemas.microsoft.com/office/word/2018/wordml/cex" xmlns:w16cid="http://schemas.microsoft.com/office/word/2016/wordml/cid" xmlns:w16="http://schemas.microsoft.com/office/word/2018/wordml" xmlns:w16du="http://schemas.microsoft.com/office/word/2023/wordml/word16du" xmlns:w16sdtdh="http://schemas.microsoft.com/office/word/2020/wordml/sdtdatahash" xmlns:w16se="http://schemas.microsoft.com/office/word/2015/wordml/symex" xmlns:wpg="http://schemas.microsoft.com/office/word/2010/wordprocessingGroup" xmlns:wpi="http://schemas.microsoft.com/office/word/2010/wordprocessingInk" xmlns:wne="http://schemas.microsoft.com/office/word/2006/wordml" xmlns:wps="http://schemas.microsoft.com/office/word/2010/wordprocessingShape" mc:Ignorable="w14 w15 w16se w16cid w16 w16cex w16sdtdh w16du wp14">
+  <w:p>
+    <w:pPr>
+      <w:pStyle w:val="Kopfzeile"/>
+    </w:pPr>
+    <w:sdt>
+      <w:sdtPr>
+        <w:rPr>
+          <w:rFonts w:cs="Arial"/>
+          <w:szCs w:val="18"/>
+        </w:rPr>
+        <w:id w:val="-1610119310"/>
+        <w:lock w:val="contentLocked"/>
+        <w:placeholder>
+          <w:docPart w:val="7D30699801CE495DB4B4A0E39075721C"/>
+        </w:placeholder>
+        <w15:appearance w15:val="hidden"/>
+      </w:sdtPr>
+      <w:sdtContent>
+        <w:r>
+          <w:rPr>
+            <w:rFonts w:cs="Arial"/>
+            <w:szCs w:val="18"/>
+          </w:rPr>
+          <w:t>Ausbildungsnachweis</w:t>
+        </w:r>
+        <w:r>
+          <w:rPr>
+            <w:rFonts w:cs="Arial"/>
+            <w:szCs w:val="18"/>
+          </w:rPr>
+          <w:t xml:space="preserve"> </w:t>
+        </w:r>
+        <w:r>
+          <w:rPr>
+            <w:rFonts w:cs="Arial"/>
+            <w:szCs w:val="18"/>
+          </w:rPr>
+          <w:t>(</w:t>
+        </w:r>
+        <w:r>
+          <w:rPr>
+            <w:rFonts w:cs="Arial"/>
+            <w:szCs w:val="18"/>
+          </w:rPr>
+          <w:t>täglich</w:t>
+        </w:r>
+        <w:r>
+          <w:rPr>
+            <w:rFonts w:cs="Arial"/>
+            <w:szCs w:val="18"/>
+          </w:rPr>
+          <w:t>)</w:t>
+        </w:r>
+      </w:sdtContent>
+    </w:sdt>
+  </w:p>
+</w:hdr>
 </file>
 
 <file path=word/numbering.xml><?xml version="1.0" encoding="utf-8"?>
@@ -2145,6 +2776,11 @@
   <w:style w:type="paragraph" w:default="1" w:styleId="Standard">
     <w:name w:val="Normal"/>
     <w:qFormat/>
+    <w:rsid w:val="0070365A"/>
+    <w:rPr>
+      <w:rFonts w:ascii="Arial" w:hAnsi="Arial"/>
+      <w:sz w:val="20"/>
+    </w:rPr>
   </w:style>
   <w:style w:type="paragraph" w:styleId="berschrift1">
     <w:name w:val="heading 1"/>
@@ -2725,7 +3361,619 @@
     <w:uiPriority w:val="99"/>
     <w:rsid w:val="001D13E5"/>
   </w:style>
+  <w:style w:type="paragraph" w:styleId="KeinLeerraum">
+    <w:name w:val="No Spacing"/>
+    <w:uiPriority w:val="1"/>
+    <w:qFormat/>
+    <w:rsid w:val="0070365A"/>
+    <w:pPr>
+      <w:spacing w:after="0" w:line="240" w:lineRule="auto"/>
+    </w:pPr>
+    <w:rPr>
+      <w:rFonts w:ascii="Arial" w:hAnsi="Arial"/>
+    </w:rPr>
+  </w:style>
 </w:styles>
+</file>
+
+<file path=word/glossary/document.xml><?xml version="1.0" encoding="utf-8"?>
+<w:glossaryDocument xmlns:wpc="http://schemas.microsoft.com/office/word/2010/wordprocessingCanvas" xmlns:cx="http://schemas.microsoft.com/office/drawing/2014/chartex" xmlns:cx1="http://schemas.microsoft.com/office/drawing/2015/9/8/chartex" xmlns:cx2="http://schemas.microsoft.com/office/drawing/2015/10/21/chartex" xmlns:cx3="http://schemas.microsoft.com/office/drawing/2016/5/9/chartex" xmlns:cx4="http://schemas.microsoft.com/office/drawing/2016/5/10/chartex" xmlns:cx5="http://schemas.microsoft.com/office/drawing/2016/5/11/chartex" xmlns:cx6="http://schemas.microsoft.com/office/drawing/2016/5/12/chartex" xmlns:cx7="http://schemas.microsoft.com/office/drawing/2016/5/13/chartex" xmlns:cx8="http://schemas.microsoft.com/office/drawing/2016/5/14/chartex" xmlns:mc="http://schemas.openxmlformats.org/markup-compatibility/2006" xmlns:aink="http://schemas.microsoft.com/office/drawing/2016/ink" xmlns:am3d="http://schemas.microsoft.com/office/drawing/2017/model3d" xmlns:o="urn:schemas-microsoft-com:office:office" xmlns:oel="http://schemas.microsoft.com/office/2019/extlst" xmlns:r="http://schemas.openxmlformats.org/officeDocument/2006/relationships" xmlns:m="http://schemas.openxmlformats.org/officeDocument/2006/math" xmlns:v="urn:schemas-microsoft-com:vml" xmlns:wp14="http://schemas.microsoft.com/office/word/2010/wordprocessingDrawing" xmlns:wp="http://schemas.openxmlformats.org/drawingml/2006/wordprocessingDrawing" xmlns:w10="urn:schemas-microsoft-com:office:word" xmlns:w="http://schemas.openxmlformats.org/wordprocessingml/2006/main" xmlns:w14="http://schemas.microsoft.com/office/word/2010/wordml" xmlns:w15="http://schemas.microsoft.com/office/word/2012/wordml" xmlns:w16cex="http://schemas.microsoft.com/office/word/2018/wordml/cex" xmlns:w16cid="http://schemas.microsoft.com/office/word/2016/wordml/cid" xmlns:w16="http://schemas.microsoft.com/office/word/2018/wordml" xmlns:w16du="http://schemas.microsoft.com/office/word/2023/wordml/word16du" xmlns:w16sdtdh="http://schemas.microsoft.com/office/word/2020/wordml/sdtdatahash" xmlns:w16se="http://schemas.microsoft.com/office/word/2015/wordml/symex" xmlns:wpg="http://schemas.microsoft.com/office/word/2010/wordprocessingGroup" xmlns:wpi="http://schemas.microsoft.com/office/word/2010/wordprocessingInk" xmlns:wne="http://schemas.microsoft.com/office/word/2006/wordml" xmlns:wps="http://schemas.microsoft.com/office/word/2010/wordprocessingShape" mc:Ignorable="w14 w15 w16se w16cid w16 w16cex w16sdtdh w16du wp14">
+  <w:docParts>
+    <w:docPart>
+      <w:docPartPr>
+        <w:name w:val="7D30699801CE495DB4B4A0E39075721C"/>
+        <w:category>
+          <w:name w:val="Allgemein"/>
+          <w:gallery w:val="placeholder"/>
+        </w:category>
+        <w:types>
+          <w:type w:val="bbPlcHdr"/>
+        </w:types>
+        <w:behaviors>
+          <w:behavior w:val="content"/>
+        </w:behaviors>
+        <w:guid w:val="{AC569CCB-9926-4545-A442-2E8E3DDC1C84}"/>
+      </w:docPartPr>
+      <w:docPartBody>
+        <w:p>
+          <w:pPr>
+            <w:pStyle w:val="7D30699801CE495DB4B4A0E39075721C"/>
+          </w:pPr>
+          <w:r>
+            <w:rPr>
+              <w:rStyle w:val="Platzhaltertext"/>
+            </w:rPr>
+            <w:t>Klicken Sie hier, um Text einzugeben.</w:t>
+          </w:r>
+        </w:p>
+      </w:docPartBody>
+    </w:docPart>
+  </w:docParts>
+</w:glossaryDocument>
+</file>
+
+<file path=word/glossary/fontTable.xml><?xml version="1.0" encoding="utf-8"?>
+<w:fonts xmlns:mc="http://schemas.openxmlformats.org/markup-compatibility/2006" xmlns:r="http://schemas.openxmlformats.org/officeDocument/2006/relationships" xmlns:w="http://schemas.openxmlformats.org/wordprocessingml/2006/main" xmlns:w14="http://schemas.microsoft.com/office/word/2010/wordml" xmlns:w15="http://schemas.microsoft.com/office/word/2012/wordml" xmlns:w16cex="http://schemas.microsoft.com/office/word/2018/wordml/cex" xmlns:w16cid="http://schemas.microsoft.com/office/word/2016/wordml/cid" xmlns:w16="http://schemas.microsoft.com/office/word/2018/wordml" xmlns:w16du="http://schemas.microsoft.com/office/word/2023/wordml/word16du" xmlns:w16sdtdh="http://schemas.microsoft.com/office/word/2020/wordml/sdtdatahash" xmlns:w16se="http://schemas.microsoft.com/office/word/2015/wordml/symex" mc:Ignorable="w14 w15 w16se w16cid w16 w16cex w16sdtdh w16du">
+  <w:font w:name="Symbol">
+    <w:panose1 w:val="05050102010706020507"/>
+    <w:charset w:val="02"/>
+    <w:family w:val="roman"/>
+    <w:pitch w:val="variable"/>
+    <w:sig w:usb0="00000000" w:usb1="10000000" w:usb2="00000000" w:usb3="00000000" w:csb0="80000000" w:csb1="00000000"/>
+  </w:font>
+  <w:font w:name="Times New Roman">
+    <w:panose1 w:val="02020603050405020304"/>
+    <w:charset w:val="00"/>
+    <w:family w:val="roman"/>
+    <w:pitch w:val="variable"/>
+    <w:sig w:usb0="E0002EFF" w:usb1="C000785B" w:usb2="00000009" w:usb3="00000000" w:csb0="000001FF" w:csb1="00000000"/>
+  </w:font>
+  <w:font w:name="Courier New">
+    <w:panose1 w:val="02070309020205020404"/>
+    <w:charset w:val="00"/>
+    <w:family w:val="modern"/>
+    <w:pitch w:val="fixed"/>
+    <w:sig w:usb0="E0002EFF" w:usb1="C0007843" w:usb2="00000009" w:usb3="00000000" w:csb0="000001FF" w:csb1="00000000"/>
+  </w:font>
+  <w:font w:name="Wingdings">
+    <w:panose1 w:val="05000000000000000000"/>
+    <w:charset w:val="02"/>
+    <w:family w:val="auto"/>
+    <w:pitch w:val="variable"/>
+    <w:sig w:usb0="00000000" w:usb1="10000000" w:usb2="00000000" w:usb3="00000000" w:csb0="80000000" w:csb1="00000000"/>
+  </w:font>
+  <w:font w:name="Aptos">
+    <w:charset w:val="00"/>
+    <w:family w:val="swiss"/>
+    <w:pitch w:val="variable"/>
+    <w:sig w:usb0="20000287" w:usb1="00000003" w:usb2="00000000" w:usb3="00000000" w:csb0="0000019F" w:csb1="00000000"/>
+  </w:font>
+  <w:font w:name="Yu Mincho">
+    <w:altName w:val="游明朝"/>
+    <w:panose1 w:val="02020400000000000000"/>
+    <w:charset w:val="80"/>
+    <w:family w:val="roman"/>
+    <w:pitch w:val="variable"/>
+    <w:sig w:usb0="800002E7" w:usb1="2AC7FCFF" w:usb2="00000012" w:usb3="00000000" w:csb0="0002009F" w:csb1="00000000"/>
+  </w:font>
+  <w:font w:name="Arial">
+    <w:panose1 w:val="020B0604020202020204"/>
+    <w:charset w:val="00"/>
+    <w:family w:val="swiss"/>
+    <w:pitch w:val="variable"/>
+    <w:sig w:usb0="E0002EFF" w:usb1="C000785B" w:usb2="00000009" w:usb3="00000000" w:csb0="000001FF" w:csb1="00000000"/>
+  </w:font>
+  <w:font w:name="Aptos Display">
+    <w:charset w:val="00"/>
+    <w:family w:val="swiss"/>
+    <w:pitch w:val="variable"/>
+    <w:sig w:usb0="20000287" w:usb1="00000003" w:usb2="00000000" w:usb3="00000000" w:csb0="0000019F" w:csb1="00000000"/>
+  </w:font>
+  <w:font w:name="Yu Gothic Light">
+    <w:altName w:val="游ゴシック Light"/>
+    <w:panose1 w:val="020B0300000000000000"/>
+    <w:charset w:val="80"/>
+    <w:family w:val="swiss"/>
+    <w:pitch w:val="variable"/>
+    <w:sig w:usb0="E00002FF" w:usb1="2AC7FDFF" w:usb2="00000016" w:usb3="00000000" w:csb0="0002009F" w:csb1="00000000"/>
+  </w:font>
+</w:fonts>
+</file>
+
+<file path=word/glossary/settings.xml><?xml version="1.0" encoding="utf-8"?>
+<w:settings xmlns:mc="http://schemas.openxmlformats.org/markup-compatibility/2006" xmlns:o="urn:schemas-microsoft-com:office:office" xmlns:r="http://schemas.openxmlformats.org/officeDocument/2006/relationships" xmlns:m="http://schemas.openxmlformats.org/officeDocument/2006/math" xmlns:v="urn:schemas-microsoft-com:vml" xmlns:w10="urn:schemas-microsoft-com:office:word" xmlns:w="http://schemas.openxmlformats.org/wordprocessingml/2006/main" xmlns:w14="http://schemas.microsoft.com/office/word/2010/wordml" xmlns:w15="http://schemas.microsoft.com/office/word/2012/wordml" xmlns:w16cex="http://schemas.microsoft.com/office/word/2018/wordml/cex" xmlns:w16cid="http://schemas.microsoft.com/office/word/2016/wordml/cid" xmlns:w16="http://schemas.microsoft.com/office/word/2018/wordml" xmlns:w16du="http://schemas.microsoft.com/office/word/2023/wordml/word16du" xmlns:w16sdtdh="http://schemas.microsoft.com/office/word/2020/wordml/sdtdatahash" xmlns:w16se="http://schemas.microsoft.com/office/word/2015/wordml/symex" xmlns:sl="http://schemas.openxmlformats.org/schemaLibrary/2006/main" mc:Ignorable="w14 w15 w16se w16cid w16 w16cex w16sdtdh w16du">
+  <w:view w:val="normal"/>
+  <w:defaultTabStop w:val="708"/>
+  <w:hyphenationZone w:val="425"/>
+  <w:characterSpacingControl w:val="doNotCompress"/>
+  <w:compat>
+    <w:useFELayout/>
+    <w:compatSetting w:name="compatibilityMode" w:uri="http://schemas.microsoft.com/office/word" w:val="15"/>
+    <w:compatSetting w:name="overrideTableStyleFontSizeAndJustification" w:uri="http://schemas.microsoft.com/office/word" w:val="1"/>
+    <w:compatSetting w:name="enableOpenTypeFeatures" w:uri="http://schemas.microsoft.com/office/word" w:val="1"/>
+    <w:compatSetting w:name="doNotFlipMirrorIndents" w:uri="http://schemas.microsoft.com/office/word" w:val="1"/>
+    <w:compatSetting w:name="differentiateMultirowTableHeaders" w:uri="http://schemas.microsoft.com/office/word" w:val="1"/>
+    <w:compatSetting w:name="useWord2013TrackBottomHyphenation" w:uri="http://schemas.microsoft.com/office/word" w:val="0"/>
+  </w:compat>
+  <w:rsids>
+    <w:rsidRoot w:val="00702FE7"/>
+    <w:rsid w:val="00085744"/>
+    <w:rsid w:val="001927C1"/>
+    <w:rsid w:val="00460450"/>
+    <w:rsid w:val="00702FE7"/>
+    <w:rsid w:val="00744B7F"/>
+  </w:rsids>
+  <m:mathPr>
+    <m:mathFont m:val="Cambria Math"/>
+    <m:brkBin m:val="before"/>
+    <m:brkBinSub m:val="--"/>
+    <m:smallFrac m:val="0"/>
+    <m:dispDef/>
+    <m:lMargin m:val="0"/>
+    <m:rMargin m:val="0"/>
+    <m:defJc m:val="centerGroup"/>
+    <m:wrapIndent m:val="1440"/>
+    <m:intLim m:val="subSup"/>
+    <m:naryLim m:val="undOvr"/>
+  </m:mathPr>
+  <w:themeFontLang w:val="de-DE"/>
+  <w:clrSchemeMapping w:bg1="light1" w:t1="dark1" w:bg2="light2" w:t2="dark2" w:accent1="accent1" w:accent2="accent2" w:accent3="accent3" w:accent4="accent4" w:accent5="accent5" w:accent6="accent6" w:hyperlink="hyperlink" w:followedHyperlink="followedHyperlink"/>
+  <w:decimalSymbol w:val="."/>
+  <w:listSeparator w:val=","/>
+  <w15:chartTrackingRefBased/>
+</w:settings>
+</file>
+
+<file path=word/glossary/styles.xml><?xml version="1.0" encoding="utf-8"?>
+<w:styles xmlns:mc="http://schemas.openxmlformats.org/markup-compatibility/2006" xmlns:r="http://schemas.openxmlformats.org/officeDocument/2006/relationships" xmlns:w="http://schemas.openxmlformats.org/wordprocessingml/2006/main" xmlns:w14="http://schemas.microsoft.com/office/word/2010/wordml" xmlns:w15="http://schemas.microsoft.com/office/word/2012/wordml" xmlns:w16cex="http://schemas.microsoft.com/office/word/2018/wordml/cex" xmlns:w16cid="http://schemas.microsoft.com/office/word/2016/wordml/cid" xmlns:w16="http://schemas.microsoft.com/office/word/2018/wordml" xmlns:w16du="http://schemas.microsoft.com/office/word/2023/wordml/word16du" xmlns:w16sdtdh="http://schemas.microsoft.com/office/word/2020/wordml/sdtdatahash" xmlns:w16se="http://schemas.microsoft.com/office/word/2015/wordml/symex" mc:Ignorable="w14 w15 w16se w16cid w16 w16cex w16sdtdh w16du">
+  <w:docDefaults>
+    <w:rPrDefault>
+      <w:rPr>
+        <w:rFonts w:asciiTheme="minorHAnsi" w:eastAsiaTheme="minorEastAsia" w:hAnsiTheme="minorHAnsi" w:cstheme="minorBidi"/>
+        <w:kern w:val="2"/>
+        <w:sz w:val="24"/>
+        <w:szCs w:val="24"/>
+        <w:lang w:val="de-DE" w:eastAsia="de-DE" w:bidi="ar-SA"/>
+        <w14:ligatures w14:val="standardContextual"/>
+      </w:rPr>
+    </w:rPrDefault>
+    <w:pPrDefault>
+      <w:pPr>
+        <w:spacing w:after="160" w:line="278" w:lineRule="auto"/>
+      </w:pPr>
+    </w:pPrDefault>
+  </w:docDefaults>
+  <w:latentStyles w:defLockedState="0" w:defUIPriority="99" w:defSemiHidden="0" w:defUnhideWhenUsed="0" w:defQFormat="0" w:count="376">
+    <w:lsdException w:name="Normal" w:uiPriority="0" w:qFormat="1"/>
+    <w:lsdException w:name="heading 1" w:uiPriority="9" w:qFormat="1"/>
+    <w:lsdException w:name="heading 2" w:semiHidden="1" w:uiPriority="9" w:unhideWhenUsed="1" w:qFormat="1"/>
+    <w:lsdException w:name="heading 3" w:semiHidden="1" w:uiPriority="9" w:unhideWhenUsed="1" w:qFormat="1"/>
+    <w:lsdException w:name="heading 4" w:semiHidden="1" w:uiPriority="9" w:unhideWhenUsed="1" w:qFormat="1"/>
+    <w:lsdException w:name="heading 5" w:semiHidden="1" w:uiPriority="9" w:unhideWhenUsed="1" w:qFormat="1"/>
+    <w:lsdException w:name="heading 6" w:semiHidden="1" w:uiPriority="9" w:unhideWhenUsed="1" w:qFormat="1"/>
+    <w:lsdException w:name="heading 7" w:semiHidden="1" w:uiPriority="9" w:unhideWhenUsed="1" w:qFormat="1"/>
+    <w:lsdException w:name="heading 8" w:semiHidden="1" w:uiPriority="9" w:unhideWhenUsed="1" w:qFormat="1"/>
+    <w:lsdException w:name="heading 9" w:semiHidden="1" w:uiPriority="9" w:unhideWhenUsed="1" w:qFormat="1"/>
+    <w:lsdException w:name="index 1" w:semiHidden="1" w:unhideWhenUsed="1"/>
+    <w:lsdException w:name="index 2" w:semiHidden="1" w:unhideWhenUsed="1"/>
+    <w:lsdException w:name="index 3" w:semiHidden="1" w:unhideWhenUsed="1"/>
+    <w:lsdException w:name="index 4" w:semiHidden="1" w:unhideWhenUsed="1"/>
+    <w:lsdException w:name="index 5" w:semiHidden="1" w:unhideWhenUsed="1"/>
+    <w:lsdException w:name="index 6" w:semiHidden="1" w:unhideWhenUsed="1"/>
+    <w:lsdException w:name="index 7" w:semiHidden="1" w:unhideWhenUsed="1"/>
+    <w:lsdException w:name="index 8" w:semiHidden="1" w:unhideWhenUsed="1"/>
+    <w:lsdException w:name="index 9" w:semiHidden="1" w:unhideWhenUsed="1"/>
+    <w:lsdException w:name="toc 1" w:semiHidden="1" w:uiPriority="39" w:unhideWhenUsed="1"/>
+    <w:lsdException w:name="toc 2" w:semiHidden="1" w:uiPriority="39" w:unhideWhenUsed="1"/>
+    <w:lsdException w:name="toc 3" w:semiHidden="1" w:uiPriority="39" w:unhideWhenUsed="1"/>
+    <w:lsdException w:name="toc 4" w:semiHidden="1" w:uiPriority="39" w:unhideWhenUsed="1"/>
+    <w:lsdException w:name="toc 5" w:semiHidden="1" w:uiPriority="39" w:unhideWhenUsed="1"/>
+    <w:lsdException w:name="toc 6" w:semiHidden="1" w:uiPriority="39" w:unhideWhenUsed="1"/>
+    <w:lsdException w:name="toc 7" w:semiHidden="1" w:uiPriority="39" w:unhideWhenUsed="1"/>
+    <w:lsdException w:name="toc 8" w:semiHidden="1" w:uiPriority="39" w:unhideWhenUsed="1"/>
+    <w:lsdException w:name="toc 9" w:semiHidden="1" w:uiPriority="39" w:unhideWhenUsed="1"/>
+    <w:lsdException w:name="Normal Indent" w:semiHidden="1" w:unhideWhenUsed="1"/>
+    <w:lsdException w:name="footnote text" w:semiHidden="1" w:unhideWhenUsed="1"/>
+    <w:lsdException w:name="annotation text" w:semiHidden="1" w:unhideWhenUsed="1"/>
+    <w:lsdException w:name="header" w:semiHidden="1" w:unhideWhenUsed="1"/>
+    <w:lsdException w:name="footer" w:semiHidden="1" w:unhideWhenUsed="1"/>
+    <w:lsdException w:name="index heading" w:semiHidden="1" w:unhideWhenUsed="1"/>
+    <w:lsdException w:name="caption" w:semiHidden="1" w:uiPriority="35" w:unhideWhenUsed="1" w:qFormat="1"/>
+    <w:lsdException w:name="table of figures" w:semiHidden="1" w:unhideWhenUsed="1"/>
+    <w:lsdException w:name="envelope address" w:semiHidden="1" w:unhideWhenUsed="1"/>
+    <w:lsdException w:name="envelope return" w:semiHidden="1" w:unhideWhenUsed="1"/>
+    <w:lsdException w:name="footnote reference" w:semiHidden="1" w:unhideWhenUsed="1"/>
+    <w:lsdException w:name="annotation reference" w:semiHidden="1" w:unhideWhenUsed="1"/>
+    <w:lsdException w:name="line number" w:semiHidden="1" w:unhideWhenUsed="1"/>
+    <w:lsdException w:name="page number" w:semiHidden="1" w:unhideWhenUsed="1"/>
+    <w:lsdException w:name="endnote reference" w:semiHidden="1" w:unhideWhenUsed="1"/>
+    <w:lsdException w:name="endnote text" w:semiHidden="1" w:unhideWhenUsed="1"/>
+    <w:lsdException w:name="table of authorities" w:semiHidden="1" w:unhideWhenUsed="1"/>
+    <w:lsdException w:name="macro" w:semiHidden="1" w:unhideWhenUsed="1"/>
+    <w:lsdException w:name="toa heading" w:semiHidden="1" w:unhideWhenUsed="1"/>
+    <w:lsdException w:name="List" w:semiHidden="1" w:unhideWhenUsed="1"/>
+    <w:lsdException w:name="List Bullet" w:semiHidden="1" w:unhideWhenUsed="1"/>
+    <w:lsdException w:name="List Number" w:semiHidden="1" w:unhideWhenUsed="1"/>
+    <w:lsdException w:name="List 2" w:semiHidden="1" w:unhideWhenUsed="1"/>
+    <w:lsdException w:name="List 3" w:semiHidden="1" w:unhideWhenUsed="1"/>
+    <w:lsdException w:name="List 4" w:semiHidden="1" w:unhideWhenUsed="1"/>
+    <w:lsdException w:name="List 5" w:semiHidden="1" w:unhideWhenUsed="1"/>
+    <w:lsdException w:name="List Bullet 2" w:semiHidden="1" w:unhideWhenUsed="1"/>
+    <w:lsdException w:name="List Bullet 3" w:semiHidden="1" w:unhideWhenUsed="1"/>
+    <w:lsdException w:name="List Bullet 4" w:semiHidden="1" w:unhideWhenUsed="1"/>
+    <w:lsdException w:name="List Bullet 5" w:semiHidden="1" w:unhideWhenUsed="1"/>
+    <w:lsdException w:name="List Number 2" w:semiHidden="1" w:unhideWhenUsed="1"/>
+    <w:lsdException w:name="List Number 3" w:semiHidden="1" w:unhideWhenUsed="1"/>
+    <w:lsdException w:name="List Number 4" w:semiHidden="1" w:unhideWhenUsed="1"/>
+    <w:lsdException w:name="List Number 5" w:semiHidden="1" w:unhideWhenUsed="1"/>
+    <w:lsdException w:name="Title" w:uiPriority="10" w:qFormat="1"/>
+    <w:lsdException w:name="Closing" w:semiHidden="1" w:unhideWhenUsed="1"/>
+    <w:lsdException w:name="Signature" w:semiHidden="1" w:unhideWhenUsed="1"/>
+    <w:lsdException w:name="Default Paragraph Font" w:semiHidden="1" w:uiPriority="1" w:unhideWhenUsed="1"/>
+    <w:lsdException w:name="Body Text" w:semiHidden="1" w:unhideWhenUsed="1"/>
+    <w:lsdException w:name="Body Text Indent" w:semiHidden="1" w:unhideWhenUsed="1"/>
+    <w:lsdException w:name="List Continue" w:semiHidden="1" w:unhideWhenUsed="1"/>
+    <w:lsdException w:name="List Continue 2" w:semiHidden="1" w:unhideWhenUsed="1"/>
+    <w:lsdException w:name="List Continue 3" w:semiHidden="1" w:unhideWhenUsed="1"/>
+    <w:lsdException w:name="List Continue 4" w:semiHidden="1" w:unhideWhenUsed="1"/>
+    <w:lsdException w:name="List Continue 5" w:semiHidden="1" w:unhideWhenUsed="1"/>
+    <w:lsdException w:name="Message Header" w:semiHidden="1" w:unhideWhenUsed="1"/>
+    <w:lsdException w:name="Subtitle" w:uiPriority="11" w:qFormat="1"/>
+    <w:lsdException w:name="Salutation" w:semiHidden="1" w:unhideWhenUsed="1"/>
+    <w:lsdException w:name="Date" w:semiHidden="1" w:unhideWhenUsed="1"/>
+    <w:lsdException w:name="Body Text First Indent" w:semiHidden="1" w:unhideWhenUsed="1"/>
+    <w:lsdException w:name="Body Text First Indent 2" w:semiHidden="1" w:unhideWhenUsed="1"/>
+    <w:lsdException w:name="Note Heading" w:semiHidden="1" w:unhideWhenUsed="1"/>
+    <w:lsdException w:name="Body Text 2" w:semiHidden="1" w:unhideWhenUsed="1"/>
+    <w:lsdException w:name="Body Text 3" w:semiHidden="1" w:unhideWhenUsed="1"/>
+    <w:lsdException w:name="Body Text Indent 2" w:semiHidden="1" w:unhideWhenUsed="1"/>
+    <w:lsdException w:name="Body Text Indent 3" w:semiHidden="1" w:unhideWhenUsed="1"/>
+    <w:lsdException w:name="Block Text" w:semiHidden="1" w:unhideWhenUsed="1"/>
+    <w:lsdException w:name="Hyperlink" w:semiHidden="1" w:unhideWhenUsed="1"/>
+    <w:lsdException w:name="FollowedHyperlink" w:semiHidden="1" w:unhideWhenUsed="1"/>
+    <w:lsdException w:name="Strong" w:uiPriority="22" w:qFormat="1"/>
+    <w:lsdException w:name="Emphasis" w:uiPriority="20" w:qFormat="1"/>
+    <w:lsdException w:name="Document Map" w:semiHidden="1" w:unhideWhenUsed="1"/>
+    <w:lsdException w:name="Plain Text" w:semiHidden="1" w:unhideWhenUsed="1"/>
+    <w:lsdException w:name="E-mail Signature" w:semiHidden="1" w:unhideWhenUsed="1"/>
+    <w:lsdException w:name="HTML Top of Form" w:semiHidden="1" w:unhideWhenUsed="1"/>
+    <w:lsdException w:name="HTML Bottom of Form" w:semiHidden="1" w:unhideWhenUsed="1"/>
+    <w:lsdException w:name="Normal (Web)" w:semiHidden="1" w:unhideWhenUsed="1"/>
+    <w:lsdException w:name="HTML Acronym" w:semiHidden="1" w:unhideWhenUsed="1"/>
+    <w:lsdException w:name="HTML Address" w:semiHidden="1" w:unhideWhenUsed="1"/>
+    <w:lsdException w:name="HTML Cite" w:semiHidden="1" w:unhideWhenUsed="1"/>
+    <w:lsdException w:name="HTML Code" w:semiHidden="1" w:unhideWhenUsed="1"/>
+    <w:lsdException w:name="HTML Definition" w:semiHidden="1" w:unhideWhenUsed="1"/>
+    <w:lsdException w:name="HTML Keyboard" w:semiHidden="1" w:unhideWhenUsed="1"/>
+    <w:lsdException w:name="HTML Preformatted" w:semiHidden="1" w:unhideWhenUsed="1"/>
+    <w:lsdException w:name="HTML Sample" w:semiHidden="1" w:unhideWhenUsed="1"/>
+    <w:lsdException w:name="HTML Typewriter" w:semiHidden="1" w:unhideWhenUsed="1"/>
+    <w:lsdException w:name="HTML Variable" w:semiHidden="1" w:unhideWhenUsed="1"/>
+    <w:lsdException w:name="Normal Table" w:semiHidden="1" w:unhideWhenUsed="1"/>
+    <w:lsdException w:name="annotation subject" w:semiHidden="1" w:unhideWhenUsed="1"/>
+    <w:lsdException w:name="No List" w:semiHidden="1" w:unhideWhenUsed="1"/>
+    <w:lsdException w:name="Outline List 1" w:semiHidden="1" w:unhideWhenUsed="1"/>
+    <w:lsdException w:name="Outline List 2" w:semiHidden="1" w:unhideWhenUsed="1"/>
+    <w:lsdException w:name="Outline List 3" w:semiHidden="1" w:unhideWhenUsed="1"/>
+    <w:lsdException w:name="Table Simple 1" w:semiHidden="1" w:unhideWhenUsed="1"/>
+    <w:lsdException w:name="Table Simple 2" w:semiHidden="1" w:unhideWhenUsed="1"/>
+    <w:lsdException w:name="Table Simple 3" w:semiHidden="1" w:unhideWhenUsed="1"/>
+    <w:lsdException w:name="Table Classic 1" w:semiHidden="1" w:unhideWhenUsed="1"/>
+    <w:lsdException w:name="Table Classic 2" w:semiHidden="1" w:unhideWhenUsed="1"/>
+    <w:lsdException w:name="Table Classic 3" w:semiHidden="1" w:unhideWhenUsed="1"/>
+    <w:lsdException w:name="Table Classic 4" w:semiHidden="1" w:unhideWhenUsed="1"/>
+    <w:lsdException w:name="Table Colorful 1" w:semiHidden="1" w:unhideWhenUsed="1"/>
+    <w:lsdException w:name="Table Colorful 2" w:semiHidden="1" w:unhideWhenUsed="1"/>
+    <w:lsdException w:name="Table Colorful 3" w:semiHidden="1" w:unhideWhenUsed="1"/>
+    <w:lsdException w:name="Table Columns 1" w:semiHidden="1" w:unhideWhenUsed="1"/>
+    <w:lsdException w:name="Table Columns 2" w:semiHidden="1" w:unhideWhenUsed="1"/>
+    <w:lsdException w:name="Table Columns 3" w:semiHidden="1" w:unhideWhenUsed="1"/>
+    <w:lsdException w:name="Table Columns 4" w:semiHidden="1" w:unhideWhenUsed="1"/>
+    <w:lsdException w:name="Table Columns 5" w:semiHidden="1" w:unhideWhenUsed="1"/>
+    <w:lsdException w:name="Table Grid 1" w:semiHidden="1" w:unhideWhenUsed="1"/>
+    <w:lsdException w:name="Table Grid 2" w:semiHidden="1" w:unhideWhenUsed="1"/>
+    <w:lsdException w:name="Table Grid 3" w:semiHidden="1" w:unhideWhenUsed="1"/>
+    <w:lsdException w:name="Table Grid 4" w:semiHidden="1" w:unhideWhenUsed="1"/>
+    <w:lsdException w:name="Table Grid 5" w:semiHidden="1" w:unhideWhenUsed="1"/>
+    <w:lsdException w:name="Table Grid 6" w:semiHidden="1" w:unhideWhenUsed="1"/>
+    <w:lsdException w:name="Table Grid 7" w:semiHidden="1" w:unhideWhenUsed="1"/>
+    <w:lsdException w:name="Table Grid 8" w:semiHidden="1" w:unhideWhenUsed="1"/>
+    <w:lsdException w:name="Table List 1" w:semiHidden="1" w:unhideWhenUsed="1"/>
+    <w:lsdException w:name="Table List 2" w:semiHidden="1" w:unhideWhenUsed="1"/>
+    <w:lsdException w:name="Table List 3" w:semiHidden="1" w:unhideWhenUsed="1"/>
+    <w:lsdException w:name="Table List 4" w:semiHidden="1" w:unhideWhenUsed="1"/>
+    <w:lsdException w:name="Table List 5" w:semiHidden="1" w:unhideWhenUsed="1"/>
+    <w:lsdException w:name="Table List 6" w:semiHidden="1" w:unhideWhenUsed="1"/>
+    <w:lsdException w:name="Table List 7" w:semiHidden="1" w:unhideWhenUsed="1"/>
+    <w:lsdException w:name="Table List 8" w:semiHidden="1" w:unhideWhenUsed="1"/>
+    <w:lsdException w:name="Table 3D effects 1" w:semiHidden="1" w:unhideWhenUsed="1"/>
+    <w:lsdException w:name="Table 3D effects 2" w:semiHidden="1" w:unhideWhenUsed="1"/>
+    <w:lsdException w:name="Table 3D effects 3" w:semiHidden="1" w:unhideWhenUsed="1"/>
+    <w:lsdException w:name="Table Contemporary" w:semiHidden="1" w:unhideWhenUsed="1"/>
+    <w:lsdException w:name="Table Elegant" w:semiHidden="1" w:unhideWhenUsed="1"/>
+    <w:lsdException w:name="Table Professional" w:semiHidden="1" w:unhideWhenUsed="1"/>
+    <w:lsdException w:name="Table Subtle 1" w:semiHidden="1" w:unhideWhenUsed="1"/>
+    <w:lsdException w:name="Table Subtle 2" w:semiHidden="1" w:unhideWhenUsed="1"/>
+    <w:lsdException w:name="Table Web 1" w:semiHidden="1" w:unhideWhenUsed="1"/>
+    <w:lsdException w:name="Table Web 2" w:semiHidden="1" w:unhideWhenUsed="1"/>
+    <w:lsdException w:name="Table Web 3" w:semiHidden="1" w:unhideWhenUsed="1"/>
+    <w:lsdException w:name="Balloon Text" w:semiHidden="1" w:unhideWhenUsed="1"/>
+    <w:lsdException w:name="Table Grid" w:uiPriority="39"/>
+    <w:lsdException w:name="Table Theme" w:semiHidden="1" w:unhideWhenUsed="1"/>
+    <w:lsdException w:name="Placeholder Text" w:semiHidden="1"/>
+    <w:lsdException w:name="No Spacing" w:uiPriority="1" w:qFormat="1"/>
+    <w:lsdException w:name="Light Shading" w:uiPriority="60"/>
+    <w:lsdException w:name="Light List" w:uiPriority="61"/>
+    <w:lsdException w:name="Light Grid" w:uiPriority="62"/>
+    <w:lsdException w:name="Medium Shading 1" w:uiPriority="63"/>
+    <w:lsdException w:name="Medium Shading 2" w:uiPriority="64"/>
+    <w:lsdException w:name="Medium List 1" w:uiPriority="65"/>
+    <w:lsdException w:name="Medium List 2" w:uiPriority="66"/>
+    <w:lsdException w:name="Medium Grid 1" w:uiPriority="67"/>
+    <w:lsdException w:name="Medium Grid 2" w:uiPriority="68"/>
+    <w:lsdException w:name="Medium Grid 3" w:uiPriority="69"/>
+    <w:lsdException w:name="Dark List" w:uiPriority="70"/>
+    <w:lsdException w:name="Colorful Shading" w:uiPriority="71"/>
+    <w:lsdException w:name="Colorful List" w:uiPriority="72"/>
+    <w:lsdException w:name="Colorful Grid" w:uiPriority="73"/>
+    <w:lsdException w:name="Light Shading Accent 1" w:uiPriority="60"/>
+    <w:lsdException w:name="Light List Accent 1" w:uiPriority="61"/>
+    <w:lsdException w:name="Light Grid Accent 1" w:uiPriority="62"/>
+    <w:lsdException w:name="Medium Shading 1 Accent 1" w:uiPriority="63"/>
+    <w:lsdException w:name="Medium Shading 2 Accent 1" w:uiPriority="64"/>
+    <w:lsdException w:name="Medium List 1 Accent 1" w:uiPriority="65"/>
+    <w:lsdException w:name="Revision" w:semiHidden="1"/>
+    <w:lsdException w:name="List Paragraph" w:uiPriority="34" w:qFormat="1"/>
+    <w:lsdException w:name="Quote" w:uiPriority="29" w:qFormat="1"/>
+    <w:lsdException w:name="Intense Quote" w:uiPriority="30" w:qFormat="1"/>
+    <w:lsdException w:name="Medium List 2 Accent 1" w:uiPriority="66"/>
+    <w:lsdException w:name="Medium Grid 1 Accent 1" w:uiPriority="67"/>
+    <w:lsdException w:name="Medium Grid 2 Accent 1" w:uiPriority="68"/>
+    <w:lsdException w:name="Medium Grid 3 Accent 1" w:uiPriority="69"/>
+    <w:lsdException w:name="Dark List Accent 1" w:uiPriority="70"/>
+    <w:lsdException w:name="Colorful Shading Accent 1" w:uiPriority="71"/>
+    <w:lsdException w:name="Colorful List Accent 1" w:uiPriority="72"/>
+    <w:lsdException w:name="Colorful Grid Accent 1" w:uiPriority="73"/>
+    <w:lsdException w:name="Light Shading Accent 2" w:uiPriority="60"/>
+    <w:lsdException w:name="Light List Accent 2" w:uiPriority="61"/>
+    <w:lsdException w:name="Light Grid Accent 2" w:uiPriority="62"/>
+    <w:lsdException w:name="Medium Shading 1 Accent 2" w:uiPriority="63"/>
+    <w:lsdException w:name="Medium Shading 2 Accent 2" w:uiPriority="64"/>
+    <w:lsdException w:name="Medium List 1 Accent 2" w:uiPriority="65"/>
+    <w:lsdException w:name="Medium List 2 Accent 2" w:uiPriority="66"/>
+    <w:lsdException w:name="Medium Grid 1 Accent 2" w:uiPriority="67"/>
+    <w:lsdException w:name="Medium Grid 2 Accent 2" w:uiPriority="68"/>
+    <w:lsdException w:name="Medium Grid 3 Accent 2" w:uiPriority="69"/>
+    <w:lsdException w:name="Dark List Accent 2" w:uiPriority="70"/>
+    <w:lsdException w:name="Colorful Shading Accent 2" w:uiPriority="71"/>
+    <w:lsdException w:name="Colorful List Accent 2" w:uiPriority="72"/>
+    <w:lsdException w:name="Colorful Grid Accent 2" w:uiPriority="73"/>
+    <w:lsdException w:name="Light Shading Accent 3" w:uiPriority="60"/>
+    <w:lsdException w:name="Light List Accent 3" w:uiPriority="61"/>
+    <w:lsdException w:name="Light Grid Accent 3" w:uiPriority="62"/>
+    <w:lsdException w:name="Medium Shading 1 Accent 3" w:uiPriority="63"/>
+    <w:lsdException w:name="Medium Shading 2 Accent 3" w:uiPriority="64"/>
+    <w:lsdException w:name="Medium List 1 Accent 3" w:uiPriority="65"/>
+    <w:lsdException w:name="Medium List 2 Accent 3" w:uiPriority="66"/>
+    <w:lsdException w:name="Medium Grid 1 Accent 3" w:uiPriority="67"/>
+    <w:lsdException w:name="Medium Grid 2 Accent 3" w:uiPriority="68"/>
+    <w:lsdException w:name="Medium Grid 3 Accent 3" w:uiPriority="69"/>
+    <w:lsdException w:name="Dark List Accent 3" w:uiPriority="70"/>
+    <w:lsdException w:name="Colorful Shading Accent 3" w:uiPriority="71"/>
+    <w:lsdException w:name="Colorful List Accent 3" w:uiPriority="72"/>
+    <w:lsdException w:name="Colorful Grid Accent 3" w:uiPriority="73"/>
+    <w:lsdException w:name="Light Shading Accent 4" w:uiPriority="60"/>
+    <w:lsdException w:name="Light List Accent 4" w:uiPriority="61"/>
+    <w:lsdException w:name="Light Grid Accent 4" w:uiPriority="62"/>
+    <w:lsdException w:name="Medium Shading 1 Accent 4" w:uiPriority="63"/>
+    <w:lsdException w:name="Medium Shading 2 Accent 4" w:uiPriority="64"/>
+    <w:lsdException w:name="Medium List 1 Accent 4" w:uiPriority="65"/>
+    <w:lsdException w:name="Medium List 2 Accent 4" w:uiPriority="66"/>
+    <w:lsdException w:name="Medium Grid 1 Accent 4" w:uiPriority="67"/>
+    <w:lsdException w:name="Medium Grid 2 Accent 4" w:uiPriority="68"/>
+    <w:lsdException w:name="Medium Grid 3 Accent 4" w:uiPriority="69"/>
+    <w:lsdException w:name="Dark List Accent 4" w:uiPriority="70"/>
+    <w:lsdException w:name="Colorful Shading Accent 4" w:uiPriority="71"/>
+    <w:lsdException w:name="Colorful List Accent 4" w:uiPriority="72"/>
+    <w:lsdException w:name="Colorful Grid Accent 4" w:uiPriority="73"/>
+    <w:lsdException w:name="Light Shading Accent 5" w:uiPriority="60"/>
+    <w:lsdException w:name="Light List Accent 5" w:uiPriority="61"/>
+    <w:lsdException w:name="Light Grid Accent 5" w:uiPriority="62"/>
+    <w:lsdException w:name="Medium Shading 1 Accent 5" w:uiPriority="63"/>
+    <w:lsdException w:name="Medium Shading 2 Accent 5" w:uiPriority="64"/>
+    <w:lsdException w:name="Medium List 1 Accent 5" w:uiPriority="65"/>
+    <w:lsdException w:name="Medium List 2 Accent 5" w:uiPriority="66"/>
+    <w:lsdException w:name="Medium Grid 1 Accent 5" w:uiPriority="67"/>
+    <w:lsdException w:name="Medium Grid 2 Accent 5" w:uiPriority="68"/>
+    <w:lsdException w:name="Medium Grid 3 Accent 5" w:uiPriority="69"/>
+    <w:lsdException w:name="Dark List Accent 5" w:uiPriority="70"/>
+    <w:lsdException w:name="Colorful Shading Accent 5" w:uiPriority="71"/>
+    <w:lsdException w:name="Colorful List Accent 5" w:uiPriority="72"/>
+    <w:lsdException w:name="Colorful Grid Accent 5" w:uiPriority="73"/>
+    <w:lsdException w:name="Light Shading Accent 6" w:uiPriority="60"/>
+    <w:lsdException w:name="Light List Accent 6" w:uiPriority="61"/>
+    <w:lsdException w:name="Light Grid Accent 6" w:uiPriority="62"/>
+    <w:lsdException w:name="Medium Shading 1 Accent 6" w:uiPriority="63"/>
+    <w:lsdException w:name="Medium Shading 2 Accent 6" w:uiPriority="64"/>
+    <w:lsdException w:name="Medium List 1 Accent 6" w:uiPriority="65"/>
+    <w:lsdException w:name="Medium List 2 Accent 6" w:uiPriority="66"/>
+    <w:lsdException w:name="Medium Grid 1 Accent 6" w:uiPriority="67"/>
+    <w:lsdException w:name="Medium Grid 2 Accent 6" w:uiPriority="68"/>
+    <w:lsdException w:name="Medium Grid 3 Accent 6" w:uiPriority="69"/>
+    <w:lsdException w:name="Dark List Accent 6" w:uiPriority="70"/>
+    <w:lsdException w:name="Colorful Shading Accent 6" w:uiPriority="71"/>
+    <w:lsdException w:name="Colorful List Accent 6" w:uiPriority="72"/>
+    <w:lsdException w:name="Colorful Grid Accent 6" w:uiPriority="73"/>
+    <w:lsdException w:name="Subtle Emphasis" w:uiPriority="19" w:qFormat="1"/>
+    <w:lsdException w:name="Intense Emphasis" w:uiPriority="21" w:qFormat="1"/>
+    <w:lsdException w:name="Subtle Reference" w:uiPriority="31" w:qFormat="1"/>
+    <w:lsdException w:name="Intense Reference" w:uiPriority="32" w:qFormat="1"/>
+    <w:lsdException w:name="Book Title" w:uiPriority="33" w:qFormat="1"/>
+    <w:lsdException w:name="Bibliography" w:semiHidden="1" w:uiPriority="37" w:unhideWhenUsed="1"/>
+    <w:lsdException w:name="TOC Heading" w:semiHidden="1" w:uiPriority="39" w:unhideWhenUsed="1" w:qFormat="1"/>
+    <w:lsdException w:name="Plain Table 1" w:uiPriority="41"/>
+    <w:lsdException w:name="Plain Table 2" w:uiPriority="42"/>
+    <w:lsdException w:name="Plain Table 3" w:uiPriority="43"/>
+    <w:lsdException w:name="Plain Table 4" w:uiPriority="44"/>
+    <w:lsdException w:name="Plain Table 5" w:uiPriority="45"/>
+    <w:lsdException w:name="Grid Table Light" w:uiPriority="40"/>
+    <w:lsdException w:name="Grid Table 1 Light" w:uiPriority="46"/>
+    <w:lsdException w:name="Grid Table 2" w:uiPriority="47"/>
+    <w:lsdException w:name="Grid Table 3" w:uiPriority="48"/>
+    <w:lsdException w:name="Grid Table 4" w:uiPriority="49"/>
+    <w:lsdException w:name="Grid Table 5 Dark" w:uiPriority="50"/>
+    <w:lsdException w:name="Grid Table 6 Colorful" w:uiPriority="51"/>
+    <w:lsdException w:name="Grid Table 7 Colorful" w:uiPriority="52"/>
+    <w:lsdException w:name="Grid Table 1 Light Accent 1" w:uiPriority="46"/>
+    <w:lsdException w:name="Grid Table 2 Accent 1" w:uiPriority="47"/>
+    <w:lsdException w:name="Grid Table 3 Accent 1" w:uiPriority="48"/>
+    <w:lsdException w:name="Grid Table 4 Accent 1" w:uiPriority="49"/>
+    <w:lsdException w:name="Grid Table 5 Dark Accent 1" w:uiPriority="50"/>
+    <w:lsdException w:name="Grid Table 6 Colorful Accent 1" w:uiPriority="51"/>
+    <w:lsdException w:name="Grid Table 7 Colorful Accent 1" w:uiPriority="52"/>
+    <w:lsdException w:name="Grid Table 1 Light Accent 2" w:uiPriority="46"/>
+    <w:lsdException w:name="Grid Table 2 Accent 2" w:uiPriority="47"/>
+    <w:lsdException w:name="Grid Table 3 Accent 2" w:uiPriority="48"/>
+    <w:lsdException w:name="Grid Table 4 Accent 2" w:uiPriority="49"/>
+    <w:lsdException w:name="Grid Table 5 Dark Accent 2" w:uiPriority="50"/>
+    <w:lsdException w:name="Grid Table 6 Colorful Accent 2" w:uiPriority="51"/>
+    <w:lsdException w:name="Grid Table 7 Colorful Accent 2" w:uiPriority="52"/>
+    <w:lsdException w:name="Grid Table 1 Light Accent 3" w:uiPriority="46"/>
+    <w:lsdException w:name="Grid Table 2 Accent 3" w:uiPriority="47"/>
+    <w:lsdException w:name="Grid Table 3 Accent 3" w:uiPriority="48"/>
+    <w:lsdException w:name="Grid Table 4 Accent 3" w:uiPriority="49"/>
+    <w:lsdException w:name="Grid Table 5 Dark Accent 3" w:uiPriority="50"/>
+    <w:lsdException w:name="Grid Table 6 Colorful Accent 3" w:uiPriority="51"/>
+    <w:lsdException w:name="Grid Table 7 Colorful Accent 3" w:uiPriority="52"/>
+    <w:lsdException w:name="Grid Table 1 Light Accent 4" w:uiPriority="46"/>
+    <w:lsdException w:name="Grid Table 2 Accent 4" w:uiPriority="47"/>
+    <w:lsdException w:name="Grid Table 3 Accent 4" w:uiPriority="48"/>
+    <w:lsdException w:name="Grid Table 4 Accent 4" w:uiPriority="49"/>
+    <w:lsdException w:name="Grid Table 5 Dark Accent 4" w:uiPriority="50"/>
+    <w:lsdException w:name="Grid Table 6 Colorful Accent 4" w:uiPriority="51"/>
+    <w:lsdException w:name="Grid Table 7 Colorful Accent 4" w:uiPriority="52"/>
+    <w:lsdException w:name="Grid Table 1 Light Accent 5" w:uiPriority="46"/>
+    <w:lsdException w:name="Grid Table 2 Accent 5" w:uiPriority="47"/>
+    <w:lsdException w:name="Grid Table 3 Accent 5" w:uiPriority="48"/>
+    <w:lsdException w:name="Grid Table 4 Accent 5" w:uiPriority="49"/>
+    <w:lsdException w:name="Grid Table 5 Dark Accent 5" w:uiPriority="50"/>
+    <w:lsdException w:name="Grid Table 6 Colorful Accent 5" w:uiPriority="51"/>
+    <w:lsdException w:name="Grid Table 7 Colorful Accent 5" w:uiPriority="52"/>
+    <w:lsdException w:name="Grid Table 1 Light Accent 6" w:uiPriority="46"/>
+    <w:lsdException w:name="Grid Table 2 Accent 6" w:uiPriority="47"/>
+    <w:lsdException w:name="Grid Table 3 Accent 6" w:uiPriority="48"/>
+    <w:lsdException w:name="Grid Table 4 Accent 6" w:uiPriority="49"/>
+    <w:lsdException w:name="Grid Table 5 Dark Accent 6" w:uiPriority="50"/>
+    <w:lsdException w:name="Grid Table 6 Colorful Accent 6" w:uiPriority="51"/>
+    <w:lsdException w:name="Grid Table 7 Colorful Accent 6" w:uiPriority="52"/>
+    <w:lsdException w:name="List Table 1 Light" w:uiPriority="46"/>
+    <w:lsdException w:name="List Table 2" w:uiPriority="47"/>
+    <w:lsdException w:name="List Table 3" w:uiPriority="48"/>
+    <w:lsdException w:name="List Table 4" w:uiPriority="49"/>
+    <w:lsdException w:name="List Table 5 Dark" w:uiPriority="50"/>
+    <w:lsdException w:name="List Table 6 Colorful" w:uiPriority="51"/>
+    <w:lsdException w:name="List Table 7 Colorful" w:uiPriority="52"/>
+    <w:lsdException w:name="List Table 1 Light Accent 1" w:uiPriority="46"/>
+    <w:lsdException w:name="List Table 2 Accent 1" w:uiPriority="47"/>
+    <w:lsdException w:name="List Table 3 Accent 1" w:uiPriority="48"/>
+    <w:lsdException w:name="List Table 4 Accent 1" w:uiPriority="49"/>
+    <w:lsdException w:name="List Table 5 Dark Accent 1" w:uiPriority="50"/>
+    <w:lsdException w:name="List Table 6 Colorful Accent 1" w:uiPriority="51"/>
+    <w:lsdException w:name="List Table 7 Colorful Accent 1" w:uiPriority="52"/>
+    <w:lsdException w:name="List Table 1 Light Accent 2" w:uiPriority="46"/>
+    <w:lsdException w:name="List Table 2 Accent 2" w:uiPriority="47"/>
+    <w:lsdException w:name="List Table 3 Accent 2" w:uiPriority="48"/>
+    <w:lsdException w:name="List Table 4 Accent 2" w:uiPriority="49"/>
+    <w:lsdException w:name="List Table 5 Dark Accent 2" w:uiPriority="50"/>
+    <w:lsdException w:name="List Table 6 Colorful Accent 2" w:uiPriority="51"/>
+    <w:lsdException w:name="List Table 7 Colorful Accent 2" w:uiPriority="52"/>
+    <w:lsdException w:name="List Table 1 Light Accent 3" w:uiPriority="46"/>
+    <w:lsdException w:name="List Table 2 Accent 3" w:uiPriority="47"/>
+    <w:lsdException w:name="List Table 3 Accent 3" w:uiPriority="48"/>
+    <w:lsdException w:name="List Table 4 Accent 3" w:uiPriority="49"/>
+    <w:lsdException w:name="List Table 5 Dark Accent 3" w:uiPriority="50"/>
+    <w:lsdException w:name="List Table 6 Colorful Accent 3" w:uiPriority="51"/>
+    <w:lsdException w:name="List Table 7 Colorful Accent 3" w:uiPriority="52"/>
+    <w:lsdException w:name="List Table 1 Light Accent 4" w:uiPriority="46"/>
+    <w:lsdException w:name="List Table 2 Accent 4" w:uiPriority="47"/>
+    <w:lsdException w:name="List Table 3 Accent 4" w:uiPriority="48"/>
+    <w:lsdException w:name="List Table 4 Accent 4" w:uiPriority="49"/>
+    <w:lsdException w:name="List Table 5 Dark Accent 4" w:uiPriority="50"/>
+    <w:lsdException w:name="List Table 6 Colorful Accent 4" w:uiPriority="51"/>
+    <w:lsdException w:name="List Table 7 Colorful Accent 4" w:uiPriority="52"/>
+    <w:lsdException w:name="List Table 1 Light Accent 5" w:uiPriority="46"/>
+    <w:lsdException w:name="List Table 2 Accent 5" w:uiPriority="47"/>
+    <w:lsdException w:name="List Table 3 Accent 5" w:uiPriority="48"/>
+    <w:lsdException w:name="List Table 4 Accent 5" w:uiPriority="49"/>
+    <w:lsdException w:name="List Table 5 Dark Accent 5" w:uiPriority="50"/>
+    <w:lsdException w:name="List Table 6 Colorful Accent 5" w:uiPriority="51"/>
+    <w:lsdException w:name="List Table 7 Colorful Accent 5" w:uiPriority="52"/>
+    <w:lsdException w:name="List Table 1 Light Accent 6" w:uiPriority="46"/>
+    <w:lsdException w:name="List Table 2 Accent 6" w:uiPriority="47"/>
+    <w:lsdException w:name="List Table 3 Accent 6" w:uiPriority="48"/>
+    <w:lsdException w:name="List Table 4 Accent 6" w:uiPriority="49"/>
+    <w:lsdException w:name="List Table 5 Dark Accent 6" w:uiPriority="50"/>
+    <w:lsdException w:name="List Table 6 Colorful Accent 6" w:uiPriority="51"/>
+    <w:lsdException w:name="List Table 7 Colorful Accent 6" w:uiPriority="52"/>
+    <w:lsdException w:name="Mention" w:semiHidden="1" w:unhideWhenUsed="1"/>
+    <w:lsdException w:name="Smart Hyperlink" w:semiHidden="1" w:unhideWhenUsed="1"/>
+    <w:lsdException w:name="Hashtag" w:semiHidden="1" w:unhideWhenUsed="1"/>
+    <w:lsdException w:name="Unresolved Mention" w:semiHidden="1" w:unhideWhenUsed="1"/>
+    <w:lsdException w:name="Smart Link" w:semiHidden="1" w:unhideWhenUsed="1"/>
+  </w:latentStyles>
+  <w:style w:type="paragraph" w:default="1" w:styleId="Standard">
+    <w:name w:val="Normal"/>
+    <w:qFormat/>
+  </w:style>
+  <w:style w:type="character" w:default="1" w:styleId="Absatz-Standardschriftart">
+    <w:name w:val="Default Paragraph Font"/>
+    <w:uiPriority w:val="1"/>
+    <w:semiHidden/>
+    <w:unhideWhenUsed/>
+  </w:style>
+  <w:style w:type="table" w:default="1" w:styleId="NormaleTabelle">
+    <w:name w:val="Normal Table"/>
+    <w:uiPriority w:val="99"/>
+    <w:semiHidden/>
+    <w:unhideWhenUsed/>
+    <w:tblPr>
+      <w:tblInd w:w="0" w:type="dxa"/>
+      <w:tblCellMar>
+        <w:top w:w="0" w:type="dxa"/>
+        <w:left w:w="108" w:type="dxa"/>
+        <w:bottom w:w="0" w:type="dxa"/>
+        <w:right w:w="108" w:type="dxa"/>
+      </w:tblCellMar>
+    </w:tblPr>
+  </w:style>
+  <w:style w:type="numbering" w:default="1" w:styleId="KeineListe">
+    <w:name w:val="No List"/>
+    <w:uiPriority w:val="99"/>
+    <w:semiHidden/>
+    <w:unhideWhenUsed/>
+  </w:style>
+  <w:style w:type="character" w:styleId="Platzhaltertext">
+    <w:name w:val="Placeholder Text"/>
+    <w:basedOn w:val="Absatz-Standardschriftart"/>
+    <w:uiPriority w:val="99"/>
+    <w:semiHidden/>
+    <w:rsid w:val="00702FE7"/>
+    <w:rPr>
+      <w:color w:val="808080"/>
+    </w:rPr>
+  </w:style>
+  <w:style w:type="paragraph" w:customStyle="1" w:styleId="7D30699801CE495DB4B4A0E39075721C">
+    <w:name w:val="7D30699801CE495DB4B4A0E39075721C"/>
+    <w:rsid w:val="00702FE7"/>
+  </w:style>
+</w:styles>
+</file>
+
+<file path=word/glossary/webSettings.xml><?xml version="1.0" encoding="utf-8"?>
+<w:webSettings xmlns:mc="http://schemas.openxmlformats.org/markup-compatibility/2006" xmlns:r="http://schemas.openxmlformats.org/officeDocument/2006/relationships" xmlns:w="http://schemas.openxmlformats.org/wordprocessingml/2006/main" xmlns:w14="http://schemas.microsoft.com/office/word/2010/wordml" xmlns:w15="http://schemas.microsoft.com/office/word/2012/wordml" xmlns:w16cex="http://schemas.microsoft.com/office/word/2018/wordml/cex" xmlns:w16cid="http://schemas.microsoft.com/office/word/2016/wordml/cid" xmlns:w16="http://schemas.microsoft.com/office/word/2018/wordml" xmlns:w16du="http://schemas.microsoft.com/office/word/2023/wordml/word16du" xmlns:w16sdtdh="http://schemas.microsoft.com/office/word/2020/wordml/sdtdatahash" xmlns:w16se="http://schemas.microsoft.com/office/word/2015/wordml/symex" mc:Ignorable="w14 w15 w16se w16cid w16 w16cex w16sdtdh w16du">
+  <w:optimizeForBrowser/>
+  <w:allowPNG/>
+</w:webSettings>
 </file>
 
 <file path=word/theme/theme1.xml><?xml version="1.0" encoding="utf-8"?>
